--- a/ISAD/System Specification/System Specification.docx
+++ b/ISAD/System Specification/System Specification.docx
@@ -1,6 +1,6 @@
 
 <file path=word/document.xml><?xml version="1.0" encoding="utf-8"?>
-<w:document xmlns:wpc="http://schemas.microsoft.com/office/word/2010/wordprocessingCanvas" xmlns:mc="http://schemas.openxmlformats.org/markup-compatibility/2006" xmlns:o="urn:schemas-microsoft-com:office:office" xmlns:r="http://schemas.openxmlformats.org/officeDocument/2006/relationships" xmlns:m="http://schemas.openxmlformats.org/officeDocument/2006/math" xmlns:v="urn:schemas-microsoft-com:vml" xmlns:wp14="http://schemas.microsoft.com/office/word/2010/wordprocessingDrawing" xmlns:wp="http://schemas.openxmlformats.org/drawingml/2006/wordprocessingDrawing" xmlns:w10="urn:schemas-microsoft-com:office:word" xmlns:w="http://schemas.openxmlformats.org/wordprocessingml/2006/main" xmlns:w14="http://schemas.microsoft.com/office/word/2010/wordml" xmlns:wpg="http://schemas.microsoft.com/office/word/2010/wordprocessingGroup" xmlns:wpi="http://schemas.microsoft.com/office/word/2010/wordprocessingInk" xmlns:wne="http://schemas.microsoft.com/office/word/2006/wordml" xmlns:wps="http://schemas.microsoft.com/office/word/2010/wordprocessingShape" mc:Ignorable="w14 wp14">
+<w:document xmlns:wpc="http://schemas.microsoft.com/office/word/2010/wordprocessingCanvas" xmlns:cx="http://schemas.microsoft.com/office/drawing/2014/chartex" xmlns:cx1="http://schemas.microsoft.com/office/drawing/2015/9/8/chartex" xmlns:cx2="http://schemas.microsoft.com/office/drawing/2015/10/21/chartex" xmlns:cx3="http://schemas.microsoft.com/office/drawing/2016/5/9/chartex" xmlns:cx4="http://schemas.microsoft.com/office/drawing/2016/5/10/chartex" xmlns:cx5="http://schemas.microsoft.com/office/drawing/2016/5/11/chartex" xmlns:cx6="http://schemas.microsoft.com/office/drawing/2016/5/12/chartex" xmlns:cx7="http://schemas.microsoft.com/office/drawing/2016/5/13/chartex" xmlns:cx8="http://schemas.microsoft.com/office/drawing/2016/5/14/chartex" xmlns:mc="http://schemas.openxmlformats.org/markup-compatibility/2006" xmlns:aink="http://schemas.microsoft.com/office/drawing/2016/ink" xmlns:am3d="http://schemas.microsoft.com/office/drawing/2017/model3d" xmlns:o="urn:schemas-microsoft-com:office:office" xmlns:r="http://schemas.openxmlformats.org/officeDocument/2006/relationships" xmlns:m="http://schemas.openxmlformats.org/officeDocument/2006/math" xmlns:v="urn:schemas-microsoft-com:vml" xmlns:wp14="http://schemas.microsoft.com/office/word/2010/wordprocessingDrawing" xmlns:wp="http://schemas.openxmlformats.org/drawingml/2006/wordprocessingDrawing" xmlns:w10="urn:schemas-microsoft-com:office:word" xmlns:w="http://schemas.openxmlformats.org/wordprocessingml/2006/main" xmlns:w14="http://schemas.microsoft.com/office/word/2010/wordml" xmlns:w15="http://schemas.microsoft.com/office/word/2012/wordml" xmlns:w16cid="http://schemas.microsoft.com/office/word/2016/wordml/cid" xmlns:w16se="http://schemas.microsoft.com/office/word/2015/wordml/symex" xmlns:wpg="http://schemas.microsoft.com/office/word/2010/wordprocessingGroup" xmlns:wpi="http://schemas.microsoft.com/office/word/2010/wordprocessingInk" xmlns:wne="http://schemas.microsoft.com/office/word/2006/wordml" xmlns:wps="http://schemas.microsoft.com/office/word/2010/wordprocessingShape" mc:Ignorable="w14 w15 w16se w16cid wp14">
   <w:body>
     <w:p>
       <w:pPr>
@@ -13,6 +13,8 @@
           <w:szCs w:val="36"/>
         </w:rPr>
       </w:pPr>
+      <w:bookmarkStart w:id="0" w:name="_GoBack"/>
+      <w:bookmarkEnd w:id="0"/>
       <w:r>
         <w:rPr>
           <w:rFonts w:ascii="TH Sarabun New" w:hAnsi="TH Sarabun New" w:cs="TH Sarabun New"/>
@@ -26,7 +28,6 @@
     </w:p>
     <w:p>
       <w:pPr>
-        <w:jc w:val="center"/>
         <w:rPr>
           <w:rFonts w:ascii="TH Sarabun New" w:hAnsi="TH Sarabun New" w:cs="TH Sarabun New"/>
           <w:b/>
@@ -38,7 +39,7 @@
     </w:p>
     <w:tbl>
       <w:tblPr>
-        <w:tblStyle w:val="a3"/>
+        <w:tblStyle w:val="TableGrid"/>
         <w:tblW w:w="0" w:type="auto"/>
         <w:tblLook w:val="04A0" w:firstRow="1" w:lastRow="0" w:firstColumn="1" w:lastColumn="0" w:noHBand="0" w:noVBand="1"/>
       </w:tblPr>
@@ -396,8 +397,6 @@
               </w:rPr>
               <w:t>- Java</w:t>
             </w:r>
-            <w:bookmarkStart w:id="0" w:name="_GoBack"/>
-            <w:bookmarkEnd w:id="0"/>
           </w:p>
         </w:tc>
       </w:tr>
@@ -466,7 +465,7 @@
           <w:p>
             <w:pPr>
               <w:rPr>
-                <w:rFonts w:ascii="TH Sarabun New" w:hAnsi="TH Sarabun New" w:cs="TH Sarabun New" w:hint="cs"/>
+                <w:rFonts w:ascii="TH Sarabun New" w:hAnsi="TH Sarabun New" w:cs="TH Sarabun New"/>
                 <w:sz w:val="32"/>
                 <w:szCs w:val="32"/>
                 <w:cs/>
@@ -723,8 +722,8 @@
 </file>
 
 <file path=word/numbering.xml><?xml version="1.0" encoding="utf-8"?>
-<w:numbering xmlns:wpc="http://schemas.microsoft.com/office/word/2010/wordprocessingCanvas" xmlns:mc="http://schemas.openxmlformats.org/markup-compatibility/2006" xmlns:o="urn:schemas-microsoft-com:office:office" xmlns:r="http://schemas.openxmlformats.org/officeDocument/2006/relationships" xmlns:m="http://schemas.openxmlformats.org/officeDocument/2006/math" xmlns:v="urn:schemas-microsoft-com:vml" xmlns:wp14="http://schemas.microsoft.com/office/word/2010/wordprocessingDrawing" xmlns:wp="http://schemas.openxmlformats.org/drawingml/2006/wordprocessingDrawing" xmlns:w10="urn:schemas-microsoft-com:office:word" xmlns:w="http://schemas.openxmlformats.org/wordprocessingml/2006/main" xmlns:w14="http://schemas.microsoft.com/office/word/2010/wordml" xmlns:wpg="http://schemas.microsoft.com/office/word/2010/wordprocessingGroup" xmlns:wpi="http://schemas.microsoft.com/office/word/2010/wordprocessingInk" xmlns:wne="http://schemas.microsoft.com/office/word/2006/wordml" xmlns:wps="http://schemas.microsoft.com/office/word/2010/wordprocessingShape" mc:Ignorable="w14 wp14">
-  <w:abstractNum w:abstractNumId="0">
+<w:numbering xmlns:wpc="http://schemas.microsoft.com/office/word/2010/wordprocessingCanvas" xmlns:cx="http://schemas.microsoft.com/office/drawing/2014/chartex" xmlns:cx1="http://schemas.microsoft.com/office/drawing/2015/9/8/chartex" xmlns:cx2="http://schemas.microsoft.com/office/drawing/2015/10/21/chartex" xmlns:cx3="http://schemas.microsoft.com/office/drawing/2016/5/9/chartex" xmlns:cx4="http://schemas.microsoft.com/office/drawing/2016/5/10/chartex" xmlns:cx5="http://schemas.microsoft.com/office/drawing/2016/5/11/chartex" xmlns:cx6="http://schemas.microsoft.com/office/drawing/2016/5/12/chartex" xmlns:cx7="http://schemas.microsoft.com/office/drawing/2016/5/13/chartex" xmlns:cx8="http://schemas.microsoft.com/office/drawing/2016/5/14/chartex" xmlns:mc="http://schemas.openxmlformats.org/markup-compatibility/2006" xmlns:aink="http://schemas.microsoft.com/office/drawing/2016/ink" xmlns:am3d="http://schemas.microsoft.com/office/drawing/2017/model3d" xmlns:o="urn:schemas-microsoft-com:office:office" xmlns:r="http://schemas.openxmlformats.org/officeDocument/2006/relationships" xmlns:m="http://schemas.openxmlformats.org/officeDocument/2006/math" xmlns:v="urn:schemas-microsoft-com:vml" xmlns:wp14="http://schemas.microsoft.com/office/word/2010/wordprocessingDrawing" xmlns:wp="http://schemas.openxmlformats.org/drawingml/2006/wordprocessingDrawing" xmlns:w10="urn:schemas-microsoft-com:office:word" xmlns:w="http://schemas.openxmlformats.org/wordprocessingml/2006/main" xmlns:w14="http://schemas.microsoft.com/office/word/2010/wordml" xmlns:w15="http://schemas.microsoft.com/office/word/2012/wordml" xmlns:w16cid="http://schemas.microsoft.com/office/word/2016/wordml/cid" xmlns:w16se="http://schemas.microsoft.com/office/word/2015/wordml/symex" xmlns:wpg="http://schemas.microsoft.com/office/word/2010/wordprocessingGroup" xmlns:wpi="http://schemas.microsoft.com/office/word/2010/wordprocessingInk" xmlns:wne="http://schemas.microsoft.com/office/word/2006/wordml" xmlns:wps="http://schemas.microsoft.com/office/word/2010/wordprocessingShape" mc:Ignorable="w14 w15 w16se w16cid wp14">
+  <w:abstractNum w:abstractNumId="0" w15:restartNumberingAfterBreak="0">
     <w:nsid w:val="01F378B9"/>
     <w:multiLevelType w:val="hybridMultilevel"/>
     <w:tmpl w:val="9796FC5A"/>
@@ -836,7 +835,7 @@
       </w:rPr>
     </w:lvl>
   </w:abstractNum>
-  <w:abstractNum w:abstractNumId="1">
+  <w:abstractNum w:abstractNumId="1" w15:restartNumberingAfterBreak="0">
     <w:nsid w:val="199526E2"/>
     <w:multiLevelType w:val="hybridMultilevel"/>
     <w:tmpl w:val="012658E0"/>
@@ -948,7 +947,7 @@
       </w:rPr>
     </w:lvl>
   </w:abstractNum>
-  <w:abstractNum w:abstractNumId="2">
+  <w:abstractNum w:abstractNumId="2" w15:restartNumberingAfterBreak="0">
     <w:nsid w:val="1A072FA0"/>
     <w:multiLevelType w:val="hybridMultilevel"/>
     <w:tmpl w:val="C8C0EF26"/>
@@ -1060,7 +1059,7 @@
       </w:rPr>
     </w:lvl>
   </w:abstractNum>
-  <w:abstractNum w:abstractNumId="3">
+  <w:abstractNum w:abstractNumId="3" w15:restartNumberingAfterBreak="0">
     <w:nsid w:val="2C4C14FF"/>
     <w:multiLevelType w:val="hybridMultilevel"/>
     <w:tmpl w:val="C764D5F8"/>
@@ -1172,7 +1171,7 @@
       </w:rPr>
     </w:lvl>
   </w:abstractNum>
-  <w:abstractNum w:abstractNumId="4">
+  <w:abstractNum w:abstractNumId="4" w15:restartNumberingAfterBreak="0">
     <w:nsid w:val="3EA56E75"/>
     <w:multiLevelType w:val="hybridMultilevel"/>
     <w:tmpl w:val="1D18A990"/>
@@ -1284,7 +1283,7 @@
       </w:rPr>
     </w:lvl>
   </w:abstractNum>
-  <w:abstractNum w:abstractNumId="5">
+  <w:abstractNum w:abstractNumId="5" w15:restartNumberingAfterBreak="0">
     <w:nsid w:val="434C0B1E"/>
     <w:multiLevelType w:val="hybridMultilevel"/>
     <w:tmpl w:val="072C6A36"/>
@@ -1396,7 +1395,7 @@
       </w:rPr>
     </w:lvl>
   </w:abstractNum>
-  <w:abstractNum w:abstractNumId="6">
+  <w:abstractNum w:abstractNumId="6" w15:restartNumberingAfterBreak="0">
     <w:nsid w:val="45D5440D"/>
     <w:multiLevelType w:val="hybridMultilevel"/>
     <w:tmpl w:val="6E44C2A0"/>
@@ -1508,7 +1507,7 @@
       </w:rPr>
     </w:lvl>
   </w:abstractNum>
-  <w:abstractNum w:abstractNumId="7">
+  <w:abstractNum w:abstractNumId="7" w15:restartNumberingAfterBreak="0">
     <w:nsid w:val="4BC57B13"/>
     <w:multiLevelType w:val="hybridMultilevel"/>
     <w:tmpl w:val="4A46BAF6"/>
@@ -1620,7 +1619,7 @@
       </w:rPr>
     </w:lvl>
   </w:abstractNum>
-  <w:abstractNum w:abstractNumId="8">
+  <w:abstractNum w:abstractNumId="8" w15:restartNumberingAfterBreak="0">
     <w:nsid w:val="51F61C13"/>
     <w:multiLevelType w:val="hybridMultilevel"/>
     <w:tmpl w:val="D5F82352"/>
@@ -1732,7 +1731,7 @@
       </w:rPr>
     </w:lvl>
   </w:abstractNum>
-  <w:abstractNum w:abstractNumId="9">
+  <w:abstractNum w:abstractNumId="9" w15:restartNumberingAfterBreak="0">
     <w:nsid w:val="6F5905D2"/>
     <w:multiLevelType w:val="hybridMultilevel"/>
     <w:tmpl w:val="AA28304A"/>
@@ -1844,7 +1843,7 @@
       </w:rPr>
     </w:lvl>
   </w:abstractNum>
-  <w:abstractNum w:abstractNumId="10">
+  <w:abstractNum w:abstractNumId="10" w15:restartNumberingAfterBreak="0">
     <w:nsid w:val="7F8D0B98"/>
     <w:multiLevelType w:val="hybridMultilevel"/>
     <w:tmpl w:val="CF0E0A3C"/>
@@ -1993,7 +1992,7 @@
 </file>
 
 <file path=word/styles.xml><?xml version="1.0" encoding="utf-8"?>
-<w:styles xmlns:mc="http://schemas.openxmlformats.org/markup-compatibility/2006" xmlns:r="http://schemas.openxmlformats.org/officeDocument/2006/relationships" xmlns:w="http://schemas.openxmlformats.org/wordprocessingml/2006/main" xmlns:w14="http://schemas.microsoft.com/office/word/2010/wordml" mc:Ignorable="w14">
+<w:styles xmlns:mc="http://schemas.openxmlformats.org/markup-compatibility/2006" xmlns:r="http://schemas.openxmlformats.org/officeDocument/2006/relationships" xmlns:w="http://schemas.openxmlformats.org/wordprocessingml/2006/main" xmlns:w14="http://schemas.microsoft.com/office/word/2010/wordml" xmlns:w15="http://schemas.microsoft.com/office/word/2012/wordml" xmlns:w16cid="http://schemas.microsoft.com/office/word/2016/wordml/cid" xmlns:w16se="http://schemas.microsoft.com/office/word/2015/wordml/symex" mc:Ignorable="w14 w15 w16se w16cid">
   <w:docDefaults>
     <w:rPrDefault>
       <w:rPr>
@@ -2009,156 +2008,394 @@
       </w:pPr>
     </w:pPrDefault>
   </w:docDefaults>
-  <w:latentStyles w:defLockedState="0" w:defUIPriority="99" w:defSemiHidden="1" w:defUnhideWhenUsed="1" w:defQFormat="0" w:count="267">
-    <w:lsdException w:name="Normal" w:semiHidden="0" w:uiPriority="0" w:unhideWhenUsed="0" w:qFormat="1"/>
-    <w:lsdException w:name="heading 1" w:semiHidden="0" w:uiPriority="9" w:unhideWhenUsed="0" w:qFormat="1"/>
-    <w:lsdException w:name="heading 2" w:uiPriority="9" w:qFormat="1"/>
-    <w:lsdException w:name="heading 3" w:uiPriority="9" w:qFormat="1"/>
-    <w:lsdException w:name="heading 4" w:uiPriority="9" w:qFormat="1"/>
-    <w:lsdException w:name="heading 5" w:uiPriority="9" w:qFormat="1"/>
-    <w:lsdException w:name="heading 6" w:uiPriority="9" w:qFormat="1"/>
-    <w:lsdException w:name="heading 7" w:uiPriority="9" w:qFormat="1"/>
-    <w:lsdException w:name="heading 8" w:uiPriority="9" w:qFormat="1"/>
-    <w:lsdException w:name="heading 9" w:uiPriority="9" w:qFormat="1"/>
-    <w:lsdException w:name="toc 1" w:uiPriority="39"/>
-    <w:lsdException w:name="toc 2" w:uiPriority="39"/>
-    <w:lsdException w:name="toc 3" w:uiPriority="39"/>
-    <w:lsdException w:name="toc 4" w:uiPriority="39"/>
-    <w:lsdException w:name="toc 5" w:uiPriority="39"/>
-    <w:lsdException w:name="toc 6" w:uiPriority="39"/>
-    <w:lsdException w:name="toc 7" w:uiPriority="39"/>
-    <w:lsdException w:name="toc 8" w:uiPriority="39"/>
-    <w:lsdException w:name="toc 9" w:uiPriority="39"/>
-    <w:lsdException w:name="caption" w:uiPriority="35" w:qFormat="1"/>
-    <w:lsdException w:name="Title" w:semiHidden="0" w:uiPriority="10" w:unhideWhenUsed="0" w:qFormat="1"/>
-    <w:lsdException w:name="Default Paragraph Font" w:uiPriority="1"/>
-    <w:lsdException w:name="Subtitle" w:semiHidden="0" w:uiPriority="11" w:unhideWhenUsed="0" w:qFormat="1"/>
-    <w:lsdException w:name="Strong" w:semiHidden="0" w:uiPriority="22" w:unhideWhenUsed="0" w:qFormat="1"/>
-    <w:lsdException w:name="Emphasis" w:semiHidden="0" w:uiPriority="20" w:unhideWhenUsed="0" w:qFormat="1"/>
-    <w:lsdException w:name="Table Grid" w:semiHidden="0" w:uiPriority="59" w:unhideWhenUsed="0"/>
-    <w:lsdException w:name="Placeholder Text" w:unhideWhenUsed="0"/>
-    <w:lsdException w:name="No Spacing" w:semiHidden="0" w:uiPriority="1" w:unhideWhenUsed="0" w:qFormat="1"/>
-    <w:lsdException w:name="Light Shading" w:semiHidden="0" w:uiPriority="60" w:unhideWhenUsed="0"/>
-    <w:lsdException w:name="Light List" w:semiHidden="0" w:uiPriority="61" w:unhideWhenUsed="0"/>
-    <w:lsdException w:name="Light Grid" w:semiHidden="0" w:uiPriority="62" w:unhideWhenUsed="0"/>
-    <w:lsdException w:name="Medium Shading 1" w:semiHidden="0" w:uiPriority="63" w:unhideWhenUsed="0"/>
-    <w:lsdException w:name="Medium Shading 2" w:semiHidden="0" w:uiPriority="64" w:unhideWhenUsed="0"/>
-    <w:lsdException w:name="Medium List 1" w:semiHidden="0" w:uiPriority="65" w:unhideWhenUsed="0"/>
-    <w:lsdException w:name="Medium List 2" w:semiHidden="0" w:uiPriority="66" w:unhideWhenUsed="0"/>
-    <w:lsdException w:name="Medium Grid 1" w:semiHidden="0" w:uiPriority="67" w:unhideWhenUsed="0"/>
-    <w:lsdException w:name="Medium Grid 2" w:semiHidden="0" w:uiPriority="68" w:unhideWhenUsed="0"/>
-    <w:lsdException w:name="Medium Grid 3" w:semiHidden="0" w:uiPriority="69" w:unhideWhenUsed="0"/>
-    <w:lsdException w:name="Dark List" w:semiHidden="0" w:uiPriority="70" w:unhideWhenUsed="0"/>
-    <w:lsdException w:name="Colorful Shading" w:semiHidden="0" w:uiPriority="71" w:unhideWhenUsed="0"/>
-    <w:lsdException w:name="Colorful List" w:semiHidden="0" w:uiPriority="72" w:unhideWhenUsed="0"/>
-    <w:lsdException w:name="Colorful Grid" w:semiHidden="0" w:uiPriority="73" w:unhideWhenUsed="0"/>
-    <w:lsdException w:name="Light Shading Accent 1" w:semiHidden="0" w:uiPriority="60" w:unhideWhenUsed="0"/>
-    <w:lsdException w:name="Light List Accent 1" w:semiHidden="0" w:uiPriority="61" w:unhideWhenUsed="0"/>
-    <w:lsdException w:name="Light Grid Accent 1" w:semiHidden="0" w:uiPriority="62" w:unhideWhenUsed="0"/>
-    <w:lsdException w:name="Medium Shading 1 Accent 1" w:semiHidden="0" w:uiPriority="63" w:unhideWhenUsed="0"/>
-    <w:lsdException w:name="Medium Shading 2 Accent 1" w:semiHidden="0" w:uiPriority="64" w:unhideWhenUsed="0"/>
-    <w:lsdException w:name="Medium List 1 Accent 1" w:semiHidden="0" w:uiPriority="65" w:unhideWhenUsed="0"/>
-    <w:lsdException w:name="Revision" w:unhideWhenUsed="0"/>
-    <w:lsdException w:name="List Paragraph" w:semiHidden="0" w:uiPriority="34" w:unhideWhenUsed="0" w:qFormat="1"/>
-    <w:lsdException w:name="Quote" w:semiHidden="0" w:uiPriority="29" w:unhideWhenUsed="0" w:qFormat="1"/>
-    <w:lsdException w:name="Intense Quote" w:semiHidden="0" w:uiPriority="30" w:unhideWhenUsed="0" w:qFormat="1"/>
-    <w:lsdException w:name="Medium List 2 Accent 1" w:semiHidden="0" w:uiPriority="66" w:unhideWhenUsed="0"/>
-    <w:lsdException w:name="Medium Grid 1 Accent 1" w:semiHidden="0" w:uiPriority="67" w:unhideWhenUsed="0"/>
-    <w:lsdException w:name="Medium Grid 2 Accent 1" w:semiHidden="0" w:uiPriority="68" w:unhideWhenUsed="0"/>
-    <w:lsdException w:name="Medium Grid 3 Accent 1" w:semiHidden="0" w:uiPriority="69" w:unhideWhenUsed="0"/>
-    <w:lsdException w:name="Dark List Accent 1" w:semiHidden="0" w:uiPriority="70" w:unhideWhenUsed="0"/>
-    <w:lsdException w:name="Colorful Shading Accent 1" w:semiHidden="0" w:uiPriority="71" w:unhideWhenUsed="0"/>
-    <w:lsdException w:name="Colorful List Accent 1" w:semiHidden="0" w:uiPriority="72" w:unhideWhenUsed="0"/>
-    <w:lsdException w:name="Colorful Grid Accent 1" w:semiHidden="0" w:uiPriority="73" w:unhideWhenUsed="0"/>
-    <w:lsdException w:name="Light Shading Accent 2" w:semiHidden="0" w:uiPriority="60" w:unhideWhenUsed="0"/>
-    <w:lsdException w:name="Light List Accent 2" w:semiHidden="0" w:uiPriority="61" w:unhideWhenUsed="0"/>
-    <w:lsdException w:name="Light Grid Accent 2" w:semiHidden="0" w:uiPriority="62" w:unhideWhenUsed="0"/>
-    <w:lsdException w:name="Medium Shading 1 Accent 2" w:semiHidden="0" w:uiPriority="63" w:unhideWhenUsed="0"/>
-    <w:lsdException w:name="Medium Shading 2 Accent 2" w:semiHidden="0" w:uiPriority="64" w:unhideWhenUsed="0"/>
-    <w:lsdException w:name="Medium List 1 Accent 2" w:semiHidden="0" w:uiPriority="65" w:unhideWhenUsed="0"/>
-    <w:lsdException w:name="Medium List 2 Accent 2" w:semiHidden="0" w:uiPriority="66" w:unhideWhenUsed="0"/>
-    <w:lsdException w:name="Medium Grid 1 Accent 2" w:semiHidden="0" w:uiPriority="67" w:unhideWhenUsed="0"/>
-    <w:lsdException w:name="Medium Grid 2 Accent 2" w:semiHidden="0" w:uiPriority="68" w:unhideWhenUsed="0"/>
-    <w:lsdException w:name="Medium Grid 3 Accent 2" w:semiHidden="0" w:uiPriority="69" w:unhideWhenUsed="0"/>
-    <w:lsdException w:name="Dark List Accent 2" w:semiHidden="0" w:uiPriority="70" w:unhideWhenUsed="0"/>
-    <w:lsdException w:name="Colorful Shading Accent 2" w:semiHidden="0" w:uiPriority="71" w:unhideWhenUsed="0"/>
-    <w:lsdException w:name="Colorful List Accent 2" w:semiHidden="0" w:uiPriority="72" w:unhideWhenUsed="0"/>
-    <w:lsdException w:name="Colorful Grid Accent 2" w:semiHidden="0" w:uiPriority="73" w:unhideWhenUsed="0"/>
-    <w:lsdException w:name="Light Shading Accent 3" w:semiHidden="0" w:uiPriority="60" w:unhideWhenUsed="0"/>
-    <w:lsdException w:name="Light List Accent 3" w:semiHidden="0" w:uiPriority="61" w:unhideWhenUsed="0"/>
-    <w:lsdException w:name="Light Grid Accent 3" w:semiHidden="0" w:uiPriority="62" w:unhideWhenUsed="0"/>
-    <w:lsdException w:name="Medium Shading 1 Accent 3" w:semiHidden="0" w:uiPriority="63" w:unhideWhenUsed="0"/>
-    <w:lsdException w:name="Medium Shading 2 Accent 3" w:semiHidden="0" w:uiPriority="64" w:unhideWhenUsed="0"/>
-    <w:lsdException w:name="Medium List 1 Accent 3" w:semiHidden="0" w:uiPriority="65" w:unhideWhenUsed="0"/>
-    <w:lsdException w:name="Medium List 2 Accent 3" w:semiHidden="0" w:uiPriority="66" w:unhideWhenUsed="0"/>
-    <w:lsdException w:name="Medium Grid 1 Accent 3" w:semiHidden="0" w:uiPriority="67" w:unhideWhenUsed="0"/>
-    <w:lsdException w:name="Medium Grid 2 Accent 3" w:semiHidden="0" w:uiPriority="68" w:unhideWhenUsed="0"/>
-    <w:lsdException w:name="Medium Grid 3 Accent 3" w:semiHidden="0" w:uiPriority="69" w:unhideWhenUsed="0"/>
-    <w:lsdException w:name="Dark List Accent 3" w:semiHidden="0" w:uiPriority="70" w:unhideWhenUsed="0"/>
-    <w:lsdException w:name="Colorful Shading Accent 3" w:semiHidden="0" w:uiPriority="71" w:unhideWhenUsed="0"/>
-    <w:lsdException w:name="Colorful List Accent 3" w:semiHidden="0" w:uiPriority="72" w:unhideWhenUsed="0"/>
-    <w:lsdException w:name="Colorful Grid Accent 3" w:semiHidden="0" w:uiPriority="73" w:unhideWhenUsed="0"/>
-    <w:lsdException w:name="Light Shading Accent 4" w:semiHidden="0" w:uiPriority="60" w:unhideWhenUsed="0"/>
-    <w:lsdException w:name="Light List Accent 4" w:semiHidden="0" w:uiPriority="61" w:unhideWhenUsed="0"/>
-    <w:lsdException w:name="Light Grid Accent 4" w:semiHidden="0" w:uiPriority="62" w:unhideWhenUsed="0"/>
-    <w:lsdException w:name="Medium Shading 1 Accent 4" w:semiHidden="0" w:uiPriority="63" w:unhideWhenUsed="0"/>
-    <w:lsdException w:name="Medium Shading 2 Accent 4" w:semiHidden="0" w:uiPriority="64" w:unhideWhenUsed="0"/>
-    <w:lsdException w:name="Medium List 1 Accent 4" w:semiHidden="0" w:uiPriority="65" w:unhideWhenUsed="0"/>
-    <w:lsdException w:name="Medium List 2 Accent 4" w:semiHidden="0" w:uiPriority="66" w:unhideWhenUsed="0"/>
-    <w:lsdException w:name="Medium Grid 1 Accent 4" w:semiHidden="0" w:uiPriority="67" w:unhideWhenUsed="0"/>
-    <w:lsdException w:name="Medium Grid 2 Accent 4" w:semiHidden="0" w:uiPriority="68" w:unhideWhenUsed="0"/>
-    <w:lsdException w:name="Medium Grid 3 Accent 4" w:semiHidden="0" w:uiPriority="69" w:unhideWhenUsed="0"/>
-    <w:lsdException w:name="Dark List Accent 4" w:semiHidden="0" w:uiPriority="70" w:unhideWhenUsed="0"/>
-    <w:lsdException w:name="Colorful Shading Accent 4" w:semiHidden="0" w:uiPriority="71" w:unhideWhenUsed="0"/>
-    <w:lsdException w:name="Colorful List Accent 4" w:semiHidden="0" w:uiPriority="72" w:unhideWhenUsed="0"/>
-    <w:lsdException w:name="Colorful Grid Accent 4" w:semiHidden="0" w:uiPriority="73" w:unhideWhenUsed="0"/>
-    <w:lsdException w:name="Light Shading Accent 5" w:semiHidden="0" w:uiPriority="60" w:unhideWhenUsed="0"/>
-    <w:lsdException w:name="Light List Accent 5" w:semiHidden="0" w:uiPriority="61" w:unhideWhenUsed="0"/>
-    <w:lsdException w:name="Light Grid Accent 5" w:semiHidden="0" w:uiPriority="62" w:unhideWhenUsed="0"/>
-    <w:lsdException w:name="Medium Shading 1 Accent 5" w:semiHidden="0" w:uiPriority="63" w:unhideWhenUsed="0"/>
-    <w:lsdException w:name="Medium Shading 2 Accent 5" w:semiHidden="0" w:uiPriority="64" w:unhideWhenUsed="0"/>
-    <w:lsdException w:name="Medium List 1 Accent 5" w:semiHidden="0" w:uiPriority="65" w:unhideWhenUsed="0"/>
-    <w:lsdException w:name="Medium List 2 Accent 5" w:semiHidden="0" w:uiPriority="66" w:unhideWhenUsed="0"/>
-    <w:lsdException w:name="Medium Grid 1 Accent 5" w:semiHidden="0" w:uiPriority="67" w:unhideWhenUsed="0"/>
-    <w:lsdException w:name="Medium Grid 2 Accent 5" w:semiHidden="0" w:uiPriority="68" w:unhideWhenUsed="0"/>
-    <w:lsdException w:name="Medium Grid 3 Accent 5" w:semiHidden="0" w:uiPriority="69" w:unhideWhenUsed="0"/>
-    <w:lsdException w:name="Dark List Accent 5" w:semiHidden="0" w:uiPriority="70" w:unhideWhenUsed="0"/>
-    <w:lsdException w:name="Colorful Shading Accent 5" w:semiHidden="0" w:uiPriority="71" w:unhideWhenUsed="0"/>
-    <w:lsdException w:name="Colorful List Accent 5" w:semiHidden="0" w:uiPriority="72" w:unhideWhenUsed="0"/>
-    <w:lsdException w:name="Colorful Grid Accent 5" w:semiHidden="0" w:uiPriority="73" w:unhideWhenUsed="0"/>
-    <w:lsdException w:name="Light Shading Accent 6" w:semiHidden="0" w:uiPriority="60" w:unhideWhenUsed="0"/>
-    <w:lsdException w:name="Light List Accent 6" w:semiHidden="0" w:uiPriority="61" w:unhideWhenUsed="0"/>
-    <w:lsdException w:name="Light Grid Accent 6" w:semiHidden="0" w:uiPriority="62" w:unhideWhenUsed="0"/>
-    <w:lsdException w:name="Medium Shading 1 Accent 6" w:semiHidden="0" w:uiPriority="63" w:unhideWhenUsed="0"/>
-    <w:lsdException w:name="Medium Shading 2 Accent 6" w:semiHidden="0" w:uiPriority="64" w:unhideWhenUsed="0"/>
-    <w:lsdException w:name="Medium List 1 Accent 6" w:semiHidden="0" w:uiPriority="65" w:unhideWhenUsed="0"/>
-    <w:lsdException w:name="Medium List 2 Accent 6" w:semiHidden="0" w:uiPriority="66" w:unhideWhenUsed="0"/>
-    <w:lsdException w:name="Medium Grid 1 Accent 6" w:semiHidden="0" w:uiPriority="67" w:unhideWhenUsed="0"/>
-    <w:lsdException w:name="Medium Grid 2 Accent 6" w:semiHidden="0" w:uiPriority="68" w:unhideWhenUsed="0"/>
-    <w:lsdException w:name="Medium Grid 3 Accent 6" w:semiHidden="0" w:uiPriority="69" w:unhideWhenUsed="0"/>
-    <w:lsdException w:name="Dark List Accent 6" w:semiHidden="0" w:uiPriority="70" w:unhideWhenUsed="0"/>
-    <w:lsdException w:name="Colorful Shading Accent 6" w:semiHidden="0" w:uiPriority="71" w:unhideWhenUsed="0"/>
-    <w:lsdException w:name="Colorful List Accent 6" w:semiHidden="0" w:uiPriority="72" w:unhideWhenUsed="0"/>
-    <w:lsdException w:name="Colorful Grid Accent 6" w:semiHidden="0" w:uiPriority="73" w:unhideWhenUsed="0"/>
-    <w:lsdException w:name="Subtle Emphasis" w:semiHidden="0" w:uiPriority="19" w:unhideWhenUsed="0" w:qFormat="1"/>
-    <w:lsdException w:name="Intense Emphasis" w:semiHidden="0" w:uiPriority="21" w:unhideWhenUsed="0" w:qFormat="1"/>
-    <w:lsdException w:name="Subtle Reference" w:semiHidden="0" w:uiPriority="31" w:unhideWhenUsed="0" w:qFormat="1"/>
-    <w:lsdException w:name="Intense Reference" w:semiHidden="0" w:uiPriority="32" w:unhideWhenUsed="0" w:qFormat="1"/>
-    <w:lsdException w:name="Book Title" w:semiHidden="0" w:uiPriority="33" w:unhideWhenUsed="0" w:qFormat="1"/>
-    <w:lsdException w:name="Bibliography" w:uiPriority="37"/>
-    <w:lsdException w:name="TOC Heading" w:uiPriority="39" w:qFormat="1"/>
+  <w:latentStyles w:defLockedState="0" w:defUIPriority="99" w:defSemiHidden="0" w:defUnhideWhenUsed="0" w:defQFormat="0" w:count="375">
+    <w:lsdException w:name="Normal" w:uiPriority="0" w:qFormat="1"/>
+    <w:lsdException w:name="heading 1" w:uiPriority="9" w:qFormat="1"/>
+    <w:lsdException w:name="heading 2" w:semiHidden="1" w:uiPriority="9" w:unhideWhenUsed="1" w:qFormat="1"/>
+    <w:lsdException w:name="heading 3" w:semiHidden="1" w:uiPriority="9" w:unhideWhenUsed="1" w:qFormat="1"/>
+    <w:lsdException w:name="heading 4" w:semiHidden="1" w:uiPriority="9" w:unhideWhenUsed="1" w:qFormat="1"/>
+    <w:lsdException w:name="heading 5" w:semiHidden="1" w:uiPriority="9" w:unhideWhenUsed="1" w:qFormat="1"/>
+    <w:lsdException w:name="heading 6" w:semiHidden="1" w:uiPriority="9" w:unhideWhenUsed="1" w:qFormat="1"/>
+    <w:lsdException w:name="heading 7" w:semiHidden="1" w:uiPriority="9" w:unhideWhenUsed="1" w:qFormat="1"/>
+    <w:lsdException w:name="heading 8" w:semiHidden="1" w:uiPriority="9" w:unhideWhenUsed="1" w:qFormat="1"/>
+    <w:lsdException w:name="heading 9" w:semiHidden="1" w:uiPriority="9" w:unhideWhenUsed="1" w:qFormat="1"/>
+    <w:lsdException w:name="index 1" w:semiHidden="1" w:unhideWhenUsed="1"/>
+    <w:lsdException w:name="index 2" w:semiHidden="1" w:unhideWhenUsed="1"/>
+    <w:lsdException w:name="index 3" w:semiHidden="1" w:unhideWhenUsed="1"/>
+    <w:lsdException w:name="index 4" w:semiHidden="1" w:unhideWhenUsed="1"/>
+    <w:lsdException w:name="index 5" w:semiHidden="1" w:unhideWhenUsed="1"/>
+    <w:lsdException w:name="index 6" w:semiHidden="1" w:unhideWhenUsed="1"/>
+    <w:lsdException w:name="index 7" w:semiHidden="1" w:unhideWhenUsed="1"/>
+    <w:lsdException w:name="index 8" w:semiHidden="1" w:unhideWhenUsed="1"/>
+    <w:lsdException w:name="index 9" w:semiHidden="1" w:unhideWhenUsed="1"/>
+    <w:lsdException w:name="toc 1" w:semiHidden="1" w:uiPriority="39" w:unhideWhenUsed="1"/>
+    <w:lsdException w:name="toc 2" w:semiHidden="1" w:uiPriority="39" w:unhideWhenUsed="1"/>
+    <w:lsdException w:name="toc 3" w:semiHidden="1" w:uiPriority="39" w:unhideWhenUsed="1"/>
+    <w:lsdException w:name="toc 4" w:semiHidden="1" w:uiPriority="39" w:unhideWhenUsed="1"/>
+    <w:lsdException w:name="toc 5" w:semiHidden="1" w:uiPriority="39" w:unhideWhenUsed="1"/>
+    <w:lsdException w:name="toc 6" w:semiHidden="1" w:uiPriority="39" w:unhideWhenUsed="1"/>
+    <w:lsdException w:name="toc 7" w:semiHidden="1" w:uiPriority="39" w:unhideWhenUsed="1"/>
+    <w:lsdException w:name="toc 8" w:semiHidden="1" w:uiPriority="39" w:unhideWhenUsed="1"/>
+    <w:lsdException w:name="toc 9" w:semiHidden="1" w:uiPriority="39" w:unhideWhenUsed="1"/>
+    <w:lsdException w:name="Normal Indent" w:semiHidden="1" w:unhideWhenUsed="1"/>
+    <w:lsdException w:name="footnote text" w:semiHidden="1" w:unhideWhenUsed="1"/>
+    <w:lsdException w:name="annotation text" w:semiHidden="1" w:unhideWhenUsed="1"/>
+    <w:lsdException w:name="header" w:semiHidden="1" w:unhideWhenUsed="1"/>
+    <w:lsdException w:name="footer" w:semiHidden="1" w:unhideWhenUsed="1"/>
+    <w:lsdException w:name="index heading" w:semiHidden="1" w:unhideWhenUsed="1"/>
+    <w:lsdException w:name="caption" w:semiHidden="1" w:uiPriority="35" w:unhideWhenUsed="1" w:qFormat="1"/>
+    <w:lsdException w:name="table of figures" w:semiHidden="1" w:unhideWhenUsed="1"/>
+    <w:lsdException w:name="envelope address" w:semiHidden="1" w:unhideWhenUsed="1"/>
+    <w:lsdException w:name="envelope return" w:semiHidden="1" w:unhideWhenUsed="1"/>
+    <w:lsdException w:name="footnote reference" w:semiHidden="1" w:unhideWhenUsed="1"/>
+    <w:lsdException w:name="annotation reference" w:semiHidden="1" w:unhideWhenUsed="1"/>
+    <w:lsdException w:name="line number" w:semiHidden="1" w:unhideWhenUsed="1"/>
+    <w:lsdException w:name="page number" w:semiHidden="1" w:unhideWhenUsed="1"/>
+    <w:lsdException w:name="endnote reference" w:semiHidden="1" w:unhideWhenUsed="1"/>
+    <w:lsdException w:name="endnote text" w:semiHidden="1" w:unhideWhenUsed="1"/>
+    <w:lsdException w:name="table of authorities" w:semiHidden="1" w:unhideWhenUsed="1"/>
+    <w:lsdException w:name="macro" w:semiHidden="1" w:unhideWhenUsed="1"/>
+    <w:lsdException w:name="toa heading" w:semiHidden="1" w:unhideWhenUsed="1"/>
+    <w:lsdException w:name="List" w:semiHidden="1" w:unhideWhenUsed="1"/>
+    <w:lsdException w:name="List Bullet" w:semiHidden="1" w:unhideWhenUsed="1"/>
+    <w:lsdException w:name="List Number" w:semiHidden="1" w:unhideWhenUsed="1"/>
+    <w:lsdException w:name="List 2" w:semiHidden="1" w:unhideWhenUsed="1"/>
+    <w:lsdException w:name="List 3" w:semiHidden="1" w:unhideWhenUsed="1"/>
+    <w:lsdException w:name="List 4" w:semiHidden="1" w:unhideWhenUsed="1"/>
+    <w:lsdException w:name="List 5" w:semiHidden="1" w:unhideWhenUsed="1"/>
+    <w:lsdException w:name="List Bullet 2" w:semiHidden="1" w:unhideWhenUsed="1"/>
+    <w:lsdException w:name="List Bullet 3" w:semiHidden="1" w:unhideWhenUsed="1"/>
+    <w:lsdException w:name="List Bullet 4" w:semiHidden="1" w:unhideWhenUsed="1"/>
+    <w:lsdException w:name="List Bullet 5" w:semiHidden="1" w:unhideWhenUsed="1"/>
+    <w:lsdException w:name="List Number 2" w:semiHidden="1" w:unhideWhenUsed="1"/>
+    <w:lsdException w:name="List Number 3" w:semiHidden="1" w:unhideWhenUsed="1"/>
+    <w:lsdException w:name="List Number 4" w:semiHidden="1" w:unhideWhenUsed="1"/>
+    <w:lsdException w:name="List Number 5" w:semiHidden="1" w:unhideWhenUsed="1"/>
+    <w:lsdException w:name="Title" w:uiPriority="10" w:qFormat="1"/>
+    <w:lsdException w:name="Closing" w:semiHidden="1" w:unhideWhenUsed="1"/>
+    <w:lsdException w:name="Signature" w:semiHidden="1" w:unhideWhenUsed="1"/>
+    <w:lsdException w:name="Default Paragraph Font" w:semiHidden="1" w:uiPriority="1" w:unhideWhenUsed="1"/>
+    <w:lsdException w:name="Body Text" w:semiHidden="1" w:unhideWhenUsed="1"/>
+    <w:lsdException w:name="Body Text Indent" w:semiHidden="1" w:unhideWhenUsed="1"/>
+    <w:lsdException w:name="List Continue" w:semiHidden="1" w:unhideWhenUsed="1"/>
+    <w:lsdException w:name="List Continue 2" w:semiHidden="1" w:unhideWhenUsed="1"/>
+    <w:lsdException w:name="List Continue 3" w:semiHidden="1" w:unhideWhenUsed="1"/>
+    <w:lsdException w:name="List Continue 4" w:semiHidden="1" w:unhideWhenUsed="1"/>
+    <w:lsdException w:name="List Continue 5" w:semiHidden="1" w:unhideWhenUsed="1"/>
+    <w:lsdException w:name="Message Header" w:semiHidden="1" w:unhideWhenUsed="1"/>
+    <w:lsdException w:name="Subtitle" w:uiPriority="11" w:qFormat="1"/>
+    <w:lsdException w:name="Salutation" w:semiHidden="1" w:unhideWhenUsed="1"/>
+    <w:lsdException w:name="Date" w:semiHidden="1" w:unhideWhenUsed="1"/>
+    <w:lsdException w:name="Body Text First Indent" w:semiHidden="1" w:unhideWhenUsed="1"/>
+    <w:lsdException w:name="Body Text First Indent 2" w:semiHidden="1" w:unhideWhenUsed="1"/>
+    <w:lsdException w:name="Note Heading" w:semiHidden="1" w:unhideWhenUsed="1"/>
+    <w:lsdException w:name="Body Text 2" w:semiHidden="1" w:unhideWhenUsed="1"/>
+    <w:lsdException w:name="Body Text 3" w:semiHidden="1" w:unhideWhenUsed="1"/>
+    <w:lsdException w:name="Body Text Indent 2" w:semiHidden="1" w:unhideWhenUsed="1"/>
+    <w:lsdException w:name="Body Text Indent 3" w:semiHidden="1" w:unhideWhenUsed="1"/>
+    <w:lsdException w:name="Block Text" w:semiHidden="1" w:unhideWhenUsed="1"/>
+    <w:lsdException w:name="Hyperlink" w:semiHidden="1" w:unhideWhenUsed="1"/>
+    <w:lsdException w:name="FollowedHyperlink" w:semiHidden="1" w:unhideWhenUsed="1"/>
+    <w:lsdException w:name="Strong" w:uiPriority="22" w:qFormat="1"/>
+    <w:lsdException w:name="Emphasis" w:uiPriority="20" w:qFormat="1"/>
+    <w:lsdException w:name="Document Map" w:semiHidden="1" w:unhideWhenUsed="1"/>
+    <w:lsdException w:name="Plain Text" w:semiHidden="1" w:unhideWhenUsed="1"/>
+    <w:lsdException w:name="E-mail Signature" w:semiHidden="1" w:unhideWhenUsed="1"/>
+    <w:lsdException w:name="HTML Top of Form" w:semiHidden="1" w:unhideWhenUsed="1"/>
+    <w:lsdException w:name="HTML Bottom of Form" w:semiHidden="1" w:unhideWhenUsed="1"/>
+    <w:lsdException w:name="Normal (Web)" w:semiHidden="1" w:unhideWhenUsed="1"/>
+    <w:lsdException w:name="HTML Acronym" w:semiHidden="1" w:unhideWhenUsed="1"/>
+    <w:lsdException w:name="HTML Address" w:semiHidden="1" w:unhideWhenUsed="1"/>
+    <w:lsdException w:name="HTML Cite" w:semiHidden="1" w:unhideWhenUsed="1"/>
+    <w:lsdException w:name="HTML Code" w:semiHidden="1" w:unhideWhenUsed="1"/>
+    <w:lsdException w:name="HTML Definition" w:semiHidden="1" w:unhideWhenUsed="1"/>
+    <w:lsdException w:name="HTML Keyboard" w:semiHidden="1" w:unhideWhenUsed="1"/>
+    <w:lsdException w:name="HTML Preformatted" w:semiHidden="1" w:unhideWhenUsed="1"/>
+    <w:lsdException w:name="HTML Sample" w:semiHidden="1" w:unhideWhenUsed="1"/>
+    <w:lsdException w:name="HTML Typewriter" w:semiHidden="1" w:unhideWhenUsed="1"/>
+    <w:lsdException w:name="HTML Variable" w:semiHidden="1" w:unhideWhenUsed="1"/>
+    <w:lsdException w:name="Normal Table" w:semiHidden="1" w:unhideWhenUsed="1"/>
+    <w:lsdException w:name="annotation subject" w:semiHidden="1" w:unhideWhenUsed="1"/>
+    <w:lsdException w:name="No List" w:semiHidden="1" w:unhideWhenUsed="1"/>
+    <w:lsdException w:name="Outline List 1" w:semiHidden="1" w:unhideWhenUsed="1"/>
+    <w:lsdException w:name="Outline List 2" w:semiHidden="1" w:unhideWhenUsed="1"/>
+    <w:lsdException w:name="Outline List 3" w:semiHidden="1" w:unhideWhenUsed="1"/>
+    <w:lsdException w:name="Table Simple 1" w:semiHidden="1" w:unhideWhenUsed="1"/>
+    <w:lsdException w:name="Table Simple 2" w:semiHidden="1" w:unhideWhenUsed="1"/>
+    <w:lsdException w:name="Table Simple 3" w:semiHidden="1" w:unhideWhenUsed="1"/>
+    <w:lsdException w:name="Table Classic 1" w:semiHidden="1" w:unhideWhenUsed="1"/>
+    <w:lsdException w:name="Table Classic 2" w:semiHidden="1" w:unhideWhenUsed="1"/>
+    <w:lsdException w:name="Table Classic 3" w:semiHidden="1" w:unhideWhenUsed="1"/>
+    <w:lsdException w:name="Table Classic 4" w:semiHidden="1" w:unhideWhenUsed="1"/>
+    <w:lsdException w:name="Table Colorful 1" w:semiHidden="1" w:unhideWhenUsed="1"/>
+    <w:lsdException w:name="Table Colorful 2" w:semiHidden="1" w:unhideWhenUsed="1"/>
+    <w:lsdException w:name="Table Colorful 3" w:semiHidden="1" w:unhideWhenUsed="1"/>
+    <w:lsdException w:name="Table Columns 1" w:semiHidden="1" w:unhideWhenUsed="1"/>
+    <w:lsdException w:name="Table Columns 2" w:semiHidden="1" w:unhideWhenUsed="1"/>
+    <w:lsdException w:name="Table Columns 3" w:semiHidden="1" w:unhideWhenUsed="1"/>
+    <w:lsdException w:name="Table Columns 4" w:semiHidden="1" w:unhideWhenUsed="1"/>
+    <w:lsdException w:name="Table Columns 5" w:semiHidden="1" w:unhideWhenUsed="1"/>
+    <w:lsdException w:name="Table Grid 1" w:semiHidden="1" w:unhideWhenUsed="1"/>
+    <w:lsdException w:name="Table Grid 2" w:semiHidden="1" w:unhideWhenUsed="1"/>
+    <w:lsdException w:name="Table Grid 3" w:semiHidden="1" w:unhideWhenUsed="1"/>
+    <w:lsdException w:name="Table Grid 4" w:semiHidden="1" w:unhideWhenUsed="1"/>
+    <w:lsdException w:name="Table Grid 5" w:semiHidden="1" w:unhideWhenUsed="1"/>
+    <w:lsdException w:name="Table Grid 6" w:semiHidden="1" w:unhideWhenUsed="1"/>
+    <w:lsdException w:name="Table Grid 7" w:semiHidden="1" w:unhideWhenUsed="1"/>
+    <w:lsdException w:name="Table Grid 8" w:semiHidden="1" w:unhideWhenUsed="1"/>
+    <w:lsdException w:name="Table List 1" w:semiHidden="1" w:unhideWhenUsed="1"/>
+    <w:lsdException w:name="Table List 2" w:semiHidden="1" w:unhideWhenUsed="1"/>
+    <w:lsdException w:name="Table List 3" w:semiHidden="1" w:unhideWhenUsed="1"/>
+    <w:lsdException w:name="Table List 4" w:semiHidden="1" w:unhideWhenUsed="1"/>
+    <w:lsdException w:name="Table List 5" w:semiHidden="1" w:unhideWhenUsed="1"/>
+    <w:lsdException w:name="Table List 6" w:semiHidden="1" w:unhideWhenUsed="1"/>
+    <w:lsdException w:name="Table List 7" w:semiHidden="1" w:unhideWhenUsed="1"/>
+    <w:lsdException w:name="Table List 8" w:semiHidden="1" w:unhideWhenUsed="1"/>
+    <w:lsdException w:name="Table 3D effects 1" w:semiHidden="1" w:unhideWhenUsed="1"/>
+    <w:lsdException w:name="Table 3D effects 2" w:semiHidden="1" w:unhideWhenUsed="1"/>
+    <w:lsdException w:name="Table 3D effects 3" w:semiHidden="1" w:unhideWhenUsed="1"/>
+    <w:lsdException w:name="Table Contemporary" w:semiHidden="1" w:unhideWhenUsed="1"/>
+    <w:lsdException w:name="Table Elegant" w:semiHidden="1" w:unhideWhenUsed="1"/>
+    <w:lsdException w:name="Table Professional" w:semiHidden="1" w:unhideWhenUsed="1"/>
+    <w:lsdException w:name="Table Subtle 1" w:semiHidden="1" w:unhideWhenUsed="1"/>
+    <w:lsdException w:name="Table Subtle 2" w:semiHidden="1" w:unhideWhenUsed="1"/>
+    <w:lsdException w:name="Table Web 1" w:semiHidden="1" w:unhideWhenUsed="1"/>
+    <w:lsdException w:name="Table Web 2" w:semiHidden="1" w:unhideWhenUsed="1"/>
+    <w:lsdException w:name="Table Web 3" w:semiHidden="1" w:unhideWhenUsed="1"/>
+    <w:lsdException w:name="Balloon Text" w:semiHidden="1" w:unhideWhenUsed="1"/>
+    <w:lsdException w:name="Table Grid" w:semiHidden="1" w:uiPriority="59" w:unhideWhenUsed="1"/>
+    <w:lsdException w:name="Table Theme" w:semiHidden="1" w:unhideWhenUsed="1"/>
+    <w:lsdException w:name="Placeholder Text" w:semiHidden="1"/>
+    <w:lsdException w:name="No Spacing" w:uiPriority="1" w:qFormat="1"/>
+    <w:lsdException w:name="Light Shading" w:uiPriority="60"/>
+    <w:lsdException w:name="Light List" w:uiPriority="61"/>
+    <w:lsdException w:name="Light Grid" w:uiPriority="62"/>
+    <w:lsdException w:name="Medium Shading 1" w:uiPriority="63"/>
+    <w:lsdException w:name="Medium Shading 2" w:uiPriority="64"/>
+    <w:lsdException w:name="Medium List 1" w:uiPriority="65"/>
+    <w:lsdException w:name="Medium List 2" w:uiPriority="66"/>
+    <w:lsdException w:name="Medium Grid 1" w:uiPriority="67"/>
+    <w:lsdException w:name="Medium Grid 2" w:uiPriority="68"/>
+    <w:lsdException w:name="Medium Grid 3" w:uiPriority="69"/>
+    <w:lsdException w:name="Dark List" w:uiPriority="70"/>
+    <w:lsdException w:name="Colorful Shading" w:uiPriority="71"/>
+    <w:lsdException w:name="Colorful List" w:uiPriority="72"/>
+    <w:lsdException w:name="Colorful Grid" w:uiPriority="73"/>
+    <w:lsdException w:name="Light Shading Accent 1" w:uiPriority="60"/>
+    <w:lsdException w:name="Light List Accent 1" w:uiPriority="61"/>
+    <w:lsdException w:name="Light Grid Accent 1" w:uiPriority="62"/>
+    <w:lsdException w:name="Medium Shading 1 Accent 1" w:uiPriority="63"/>
+    <w:lsdException w:name="Medium Shading 2 Accent 1" w:uiPriority="64"/>
+    <w:lsdException w:name="Medium List 1 Accent 1" w:uiPriority="65"/>
+    <w:lsdException w:name="Revision" w:semiHidden="1"/>
+    <w:lsdException w:name="List Paragraph" w:uiPriority="34" w:qFormat="1"/>
+    <w:lsdException w:name="Quote" w:uiPriority="29" w:qFormat="1"/>
+    <w:lsdException w:name="Intense Quote" w:uiPriority="30" w:qFormat="1"/>
+    <w:lsdException w:name="Medium List 2 Accent 1" w:uiPriority="66"/>
+    <w:lsdException w:name="Medium Grid 1 Accent 1" w:uiPriority="67"/>
+    <w:lsdException w:name="Medium Grid 2 Accent 1" w:uiPriority="68"/>
+    <w:lsdException w:name="Medium Grid 3 Accent 1" w:uiPriority="69"/>
+    <w:lsdException w:name="Dark List Accent 1" w:uiPriority="70"/>
+    <w:lsdException w:name="Colorful Shading Accent 1" w:uiPriority="71"/>
+    <w:lsdException w:name="Colorful List Accent 1" w:uiPriority="72"/>
+    <w:lsdException w:name="Colorful Grid Accent 1" w:uiPriority="73"/>
+    <w:lsdException w:name="Light Shading Accent 2" w:uiPriority="60"/>
+    <w:lsdException w:name="Light List Accent 2" w:uiPriority="61"/>
+    <w:lsdException w:name="Light Grid Accent 2" w:uiPriority="62"/>
+    <w:lsdException w:name="Medium Shading 1 Accent 2" w:uiPriority="63"/>
+    <w:lsdException w:name="Medium Shading 2 Accent 2" w:uiPriority="64"/>
+    <w:lsdException w:name="Medium List 1 Accent 2" w:uiPriority="65"/>
+    <w:lsdException w:name="Medium List 2 Accent 2" w:uiPriority="66"/>
+    <w:lsdException w:name="Medium Grid 1 Accent 2" w:uiPriority="67"/>
+    <w:lsdException w:name="Medium Grid 2 Accent 2" w:uiPriority="68"/>
+    <w:lsdException w:name="Medium Grid 3 Accent 2" w:uiPriority="69"/>
+    <w:lsdException w:name="Dark List Accent 2" w:uiPriority="70"/>
+    <w:lsdException w:name="Colorful Shading Accent 2" w:uiPriority="71"/>
+    <w:lsdException w:name="Colorful List Accent 2" w:uiPriority="72"/>
+    <w:lsdException w:name="Colorful Grid Accent 2" w:uiPriority="73"/>
+    <w:lsdException w:name="Light Shading Accent 3" w:uiPriority="60"/>
+    <w:lsdException w:name="Light List Accent 3" w:uiPriority="61"/>
+    <w:lsdException w:name="Light Grid Accent 3" w:uiPriority="62"/>
+    <w:lsdException w:name="Medium Shading 1 Accent 3" w:uiPriority="63"/>
+    <w:lsdException w:name="Medium Shading 2 Accent 3" w:uiPriority="64"/>
+    <w:lsdException w:name="Medium List 1 Accent 3" w:uiPriority="65"/>
+    <w:lsdException w:name="Medium List 2 Accent 3" w:uiPriority="66"/>
+    <w:lsdException w:name="Medium Grid 1 Accent 3" w:uiPriority="67"/>
+    <w:lsdException w:name="Medium Grid 2 Accent 3" w:uiPriority="68"/>
+    <w:lsdException w:name="Medium Grid 3 Accent 3" w:uiPriority="69"/>
+    <w:lsdException w:name="Dark List Accent 3" w:uiPriority="70"/>
+    <w:lsdException w:name="Colorful Shading Accent 3" w:uiPriority="71"/>
+    <w:lsdException w:name="Colorful List Accent 3" w:uiPriority="72"/>
+    <w:lsdException w:name="Colorful Grid Accent 3" w:uiPriority="73"/>
+    <w:lsdException w:name="Light Shading Accent 4" w:uiPriority="60"/>
+    <w:lsdException w:name="Light List Accent 4" w:uiPriority="61"/>
+    <w:lsdException w:name="Light Grid Accent 4" w:uiPriority="62"/>
+    <w:lsdException w:name="Medium Shading 1 Accent 4" w:uiPriority="63"/>
+    <w:lsdException w:name="Medium Shading 2 Accent 4" w:uiPriority="64"/>
+    <w:lsdException w:name="Medium List 1 Accent 4" w:uiPriority="65"/>
+    <w:lsdException w:name="Medium List 2 Accent 4" w:uiPriority="66"/>
+    <w:lsdException w:name="Medium Grid 1 Accent 4" w:uiPriority="67"/>
+    <w:lsdException w:name="Medium Grid 2 Accent 4" w:uiPriority="68"/>
+    <w:lsdException w:name="Medium Grid 3 Accent 4" w:uiPriority="69"/>
+    <w:lsdException w:name="Dark List Accent 4" w:uiPriority="70"/>
+    <w:lsdException w:name="Colorful Shading Accent 4" w:uiPriority="71"/>
+    <w:lsdException w:name="Colorful List Accent 4" w:uiPriority="72"/>
+    <w:lsdException w:name="Colorful Grid Accent 4" w:uiPriority="73"/>
+    <w:lsdException w:name="Light Shading Accent 5" w:uiPriority="60"/>
+    <w:lsdException w:name="Light List Accent 5" w:uiPriority="61"/>
+    <w:lsdException w:name="Light Grid Accent 5" w:uiPriority="62"/>
+    <w:lsdException w:name="Medium Shading 1 Accent 5" w:uiPriority="63"/>
+    <w:lsdException w:name="Medium Shading 2 Accent 5" w:uiPriority="64"/>
+    <w:lsdException w:name="Medium List 1 Accent 5" w:uiPriority="65"/>
+    <w:lsdException w:name="Medium List 2 Accent 5" w:uiPriority="66"/>
+    <w:lsdException w:name="Medium Grid 1 Accent 5" w:uiPriority="67"/>
+    <w:lsdException w:name="Medium Grid 2 Accent 5" w:uiPriority="68"/>
+    <w:lsdException w:name="Medium Grid 3 Accent 5" w:uiPriority="69"/>
+    <w:lsdException w:name="Dark List Accent 5" w:uiPriority="70"/>
+    <w:lsdException w:name="Colorful Shading Accent 5" w:uiPriority="71"/>
+    <w:lsdException w:name="Colorful List Accent 5" w:uiPriority="72"/>
+    <w:lsdException w:name="Colorful Grid Accent 5" w:uiPriority="73"/>
+    <w:lsdException w:name="Light Shading Accent 6" w:uiPriority="60"/>
+    <w:lsdException w:name="Light List Accent 6" w:uiPriority="61"/>
+    <w:lsdException w:name="Light Grid Accent 6" w:uiPriority="62"/>
+    <w:lsdException w:name="Medium Shading 1 Accent 6" w:uiPriority="63"/>
+    <w:lsdException w:name="Medium Shading 2 Accent 6" w:uiPriority="64"/>
+    <w:lsdException w:name="Medium List 1 Accent 6" w:uiPriority="65"/>
+    <w:lsdException w:name="Medium List 2 Accent 6" w:uiPriority="66"/>
+    <w:lsdException w:name="Medium Grid 1 Accent 6" w:uiPriority="67"/>
+    <w:lsdException w:name="Medium Grid 2 Accent 6" w:uiPriority="68"/>
+    <w:lsdException w:name="Medium Grid 3 Accent 6" w:uiPriority="69"/>
+    <w:lsdException w:name="Dark List Accent 6" w:uiPriority="70"/>
+    <w:lsdException w:name="Colorful Shading Accent 6" w:uiPriority="71"/>
+    <w:lsdException w:name="Colorful List Accent 6" w:uiPriority="72"/>
+    <w:lsdException w:name="Colorful Grid Accent 6" w:uiPriority="73"/>
+    <w:lsdException w:name="Subtle Emphasis" w:uiPriority="19" w:qFormat="1"/>
+    <w:lsdException w:name="Intense Emphasis" w:uiPriority="21" w:qFormat="1"/>
+    <w:lsdException w:name="Subtle Reference" w:uiPriority="31" w:qFormat="1"/>
+    <w:lsdException w:name="Intense Reference" w:uiPriority="32" w:qFormat="1"/>
+    <w:lsdException w:name="Book Title" w:uiPriority="33" w:qFormat="1"/>
+    <w:lsdException w:name="Bibliography" w:semiHidden="1" w:uiPriority="37" w:unhideWhenUsed="1"/>
+    <w:lsdException w:name="TOC Heading" w:semiHidden="1" w:uiPriority="39" w:unhideWhenUsed="1" w:qFormat="1"/>
+    <w:lsdException w:name="Plain Table 1" w:uiPriority="41"/>
+    <w:lsdException w:name="Plain Table 2" w:uiPriority="42"/>
+    <w:lsdException w:name="Plain Table 3" w:uiPriority="43"/>
+    <w:lsdException w:name="Plain Table 4" w:uiPriority="44"/>
+    <w:lsdException w:name="Plain Table 5" w:uiPriority="45"/>
+    <w:lsdException w:name="Grid Table Light" w:uiPriority="40"/>
+    <w:lsdException w:name="Grid Table 1 Light" w:uiPriority="46"/>
+    <w:lsdException w:name="Grid Table 2" w:uiPriority="47"/>
+    <w:lsdException w:name="Grid Table 3" w:uiPriority="48"/>
+    <w:lsdException w:name="Grid Table 4" w:uiPriority="49"/>
+    <w:lsdException w:name="Grid Table 5 Dark" w:uiPriority="50"/>
+    <w:lsdException w:name="Grid Table 6 Colorful" w:uiPriority="51"/>
+    <w:lsdException w:name="Grid Table 7 Colorful" w:uiPriority="52"/>
+    <w:lsdException w:name="Grid Table 1 Light Accent 1" w:uiPriority="46"/>
+    <w:lsdException w:name="Grid Table 2 Accent 1" w:uiPriority="47"/>
+    <w:lsdException w:name="Grid Table 3 Accent 1" w:uiPriority="48"/>
+    <w:lsdException w:name="Grid Table 4 Accent 1" w:uiPriority="49"/>
+    <w:lsdException w:name="Grid Table 5 Dark Accent 1" w:uiPriority="50"/>
+    <w:lsdException w:name="Grid Table 6 Colorful Accent 1" w:uiPriority="51"/>
+    <w:lsdException w:name="Grid Table 7 Colorful Accent 1" w:uiPriority="52"/>
+    <w:lsdException w:name="Grid Table 1 Light Accent 2" w:uiPriority="46"/>
+    <w:lsdException w:name="Grid Table 2 Accent 2" w:uiPriority="47"/>
+    <w:lsdException w:name="Grid Table 3 Accent 2" w:uiPriority="48"/>
+    <w:lsdException w:name="Grid Table 4 Accent 2" w:uiPriority="49"/>
+    <w:lsdException w:name="Grid Table 5 Dark Accent 2" w:uiPriority="50"/>
+    <w:lsdException w:name="Grid Table 6 Colorful Accent 2" w:uiPriority="51"/>
+    <w:lsdException w:name="Grid Table 7 Colorful Accent 2" w:uiPriority="52"/>
+    <w:lsdException w:name="Grid Table 1 Light Accent 3" w:uiPriority="46"/>
+    <w:lsdException w:name="Grid Table 2 Accent 3" w:uiPriority="47"/>
+    <w:lsdException w:name="Grid Table 3 Accent 3" w:uiPriority="48"/>
+    <w:lsdException w:name="Grid Table 4 Accent 3" w:uiPriority="49"/>
+    <w:lsdException w:name="Grid Table 5 Dark Accent 3" w:uiPriority="50"/>
+    <w:lsdException w:name="Grid Table 6 Colorful Accent 3" w:uiPriority="51"/>
+    <w:lsdException w:name="Grid Table 7 Colorful Accent 3" w:uiPriority="52"/>
+    <w:lsdException w:name="Grid Table 1 Light Accent 4" w:uiPriority="46"/>
+    <w:lsdException w:name="Grid Table 2 Accent 4" w:uiPriority="47"/>
+    <w:lsdException w:name="Grid Table 3 Accent 4" w:uiPriority="48"/>
+    <w:lsdException w:name="Grid Table 4 Accent 4" w:uiPriority="49"/>
+    <w:lsdException w:name="Grid Table 5 Dark Accent 4" w:uiPriority="50"/>
+    <w:lsdException w:name="Grid Table 6 Colorful Accent 4" w:uiPriority="51"/>
+    <w:lsdException w:name="Grid Table 7 Colorful Accent 4" w:uiPriority="52"/>
+    <w:lsdException w:name="Grid Table 1 Light Accent 5" w:uiPriority="46"/>
+    <w:lsdException w:name="Grid Table 2 Accent 5" w:uiPriority="47"/>
+    <w:lsdException w:name="Grid Table 3 Accent 5" w:uiPriority="48"/>
+    <w:lsdException w:name="Grid Table 4 Accent 5" w:uiPriority="49"/>
+    <w:lsdException w:name="Grid Table 5 Dark Accent 5" w:uiPriority="50"/>
+    <w:lsdException w:name="Grid Table 6 Colorful Accent 5" w:uiPriority="51"/>
+    <w:lsdException w:name="Grid Table 7 Colorful Accent 5" w:uiPriority="52"/>
+    <w:lsdException w:name="Grid Table 1 Light Accent 6" w:uiPriority="46"/>
+    <w:lsdException w:name="Grid Table 2 Accent 6" w:uiPriority="47"/>
+    <w:lsdException w:name="Grid Table 3 Accent 6" w:uiPriority="48"/>
+    <w:lsdException w:name="Grid Table 4 Accent 6" w:uiPriority="49"/>
+    <w:lsdException w:name="Grid Table 5 Dark Accent 6" w:uiPriority="50"/>
+    <w:lsdException w:name="Grid Table 6 Colorful Accent 6" w:uiPriority="51"/>
+    <w:lsdException w:name="Grid Table 7 Colorful Accent 6" w:uiPriority="52"/>
+    <w:lsdException w:name="List Table 1 Light" w:uiPriority="46"/>
+    <w:lsdException w:name="List Table 2" w:uiPriority="47"/>
+    <w:lsdException w:name="List Table 3" w:uiPriority="48"/>
+    <w:lsdException w:name="List Table 4" w:uiPriority="49"/>
+    <w:lsdException w:name="List Table 5 Dark" w:uiPriority="50"/>
+    <w:lsdException w:name="List Table 6 Colorful" w:uiPriority="51"/>
+    <w:lsdException w:name="List Table 7 Colorful" w:uiPriority="52"/>
+    <w:lsdException w:name="List Table 1 Light Accent 1" w:uiPriority="46"/>
+    <w:lsdException w:name="List Table 2 Accent 1" w:uiPriority="47"/>
+    <w:lsdException w:name="List Table 3 Accent 1" w:uiPriority="48"/>
+    <w:lsdException w:name="List Table 4 Accent 1" w:uiPriority="49"/>
+    <w:lsdException w:name="List Table 5 Dark Accent 1" w:uiPriority="50"/>
+    <w:lsdException w:name="List Table 6 Colorful Accent 1" w:uiPriority="51"/>
+    <w:lsdException w:name="List Table 7 Colorful Accent 1" w:uiPriority="52"/>
+    <w:lsdException w:name="List Table 1 Light Accent 2" w:uiPriority="46"/>
+    <w:lsdException w:name="List Table 2 Accent 2" w:uiPriority="47"/>
+    <w:lsdException w:name="List Table 3 Accent 2" w:uiPriority="48"/>
+    <w:lsdException w:name="List Table 4 Accent 2" w:uiPriority="49"/>
+    <w:lsdException w:name="List Table 5 Dark Accent 2" w:uiPriority="50"/>
+    <w:lsdException w:name="List Table 6 Colorful Accent 2" w:uiPriority="51"/>
+    <w:lsdException w:name="List Table 7 Colorful Accent 2" w:uiPriority="52"/>
+    <w:lsdException w:name="List Table 1 Light Accent 3" w:uiPriority="46"/>
+    <w:lsdException w:name="List Table 2 Accent 3" w:uiPriority="47"/>
+    <w:lsdException w:name="List Table 3 Accent 3" w:uiPriority="48"/>
+    <w:lsdException w:name="List Table 4 Accent 3" w:uiPriority="49"/>
+    <w:lsdException w:name="List Table 5 Dark Accent 3" w:uiPriority="50"/>
+    <w:lsdException w:name="List Table 6 Colorful Accent 3" w:uiPriority="51"/>
+    <w:lsdException w:name="List Table 7 Colorful Accent 3" w:uiPriority="52"/>
+    <w:lsdException w:name="List Table 1 Light Accent 4" w:uiPriority="46"/>
+    <w:lsdException w:name="List Table 2 Accent 4" w:uiPriority="47"/>
+    <w:lsdException w:name="List Table 3 Accent 4" w:uiPriority="48"/>
+    <w:lsdException w:name="List Table 4 Accent 4" w:uiPriority="49"/>
+    <w:lsdException w:name="List Table 5 Dark Accent 4" w:uiPriority="50"/>
+    <w:lsdException w:name="List Table 6 Colorful Accent 4" w:uiPriority="51"/>
+    <w:lsdException w:name="List Table 7 Colorful Accent 4" w:uiPriority="52"/>
+    <w:lsdException w:name="List Table 1 Light Accent 5" w:uiPriority="46"/>
+    <w:lsdException w:name="List Table 2 Accent 5" w:uiPriority="47"/>
+    <w:lsdException w:name="List Table 3 Accent 5" w:uiPriority="48"/>
+    <w:lsdException w:name="List Table 4 Accent 5" w:uiPriority="49"/>
+    <w:lsdException w:name="List Table 5 Dark Accent 5" w:uiPriority="50"/>
+    <w:lsdException w:name="List Table 6 Colorful Accent 5" w:uiPriority="51"/>
+    <w:lsdException w:name="List Table 7 Colorful Accent 5" w:uiPriority="52"/>
+    <w:lsdException w:name="List Table 1 Light Accent 6" w:uiPriority="46"/>
+    <w:lsdException w:name="List Table 2 Accent 6" w:uiPriority="47"/>
+    <w:lsdException w:name="List Table 3 Accent 6" w:uiPriority="48"/>
+    <w:lsdException w:name="List Table 4 Accent 6" w:uiPriority="49"/>
+    <w:lsdException w:name="List Table 5 Dark Accent 6" w:uiPriority="50"/>
+    <w:lsdException w:name="List Table 6 Colorful Accent 6" w:uiPriority="51"/>
+    <w:lsdException w:name="List Table 7 Colorful Accent 6" w:uiPriority="52"/>
+    <w:lsdException w:name="Mention" w:semiHidden="1" w:unhideWhenUsed="1"/>
+    <w:lsdException w:name="Smart Hyperlink" w:semiHidden="1" w:unhideWhenUsed="1"/>
+    <w:lsdException w:name="Hashtag" w:semiHidden="1" w:unhideWhenUsed="1"/>
+    <w:lsdException w:name="Unresolved Mention" w:semiHidden="1" w:unhideWhenUsed="1"/>
   </w:latentStyles>
-  <w:style w:type="paragraph" w:default="1" w:styleId="a">
+  <w:style w:type="paragraph" w:default="1" w:styleId="Normal">
     <w:name w:val="Normal"/>
     <w:qFormat/>
   </w:style>
-  <w:style w:type="character" w:default="1" w:styleId="a0">
+  <w:style w:type="character" w:default="1" w:styleId="DefaultParagraphFont">
     <w:name w:val="Default Paragraph Font"/>
     <w:uiPriority w:val="1"/>
     <w:semiHidden/>
     <w:unhideWhenUsed/>
   </w:style>
-  <w:style w:type="table" w:default="1" w:styleId="a1">
+  <w:style w:type="table" w:default="1" w:styleId="TableNormal">
     <w:name w:val="Normal Table"/>
     <w:uiPriority w:val="99"/>
     <w:semiHidden/>
@@ -2173,22 +2410,21 @@
       </w:tblCellMar>
     </w:tblPr>
   </w:style>
-  <w:style w:type="numbering" w:default="1" w:styleId="a2">
+  <w:style w:type="numbering" w:default="1" w:styleId="NoList">
     <w:name w:val="No List"/>
     <w:uiPriority w:val="99"/>
     <w:semiHidden/>
     <w:unhideWhenUsed/>
   </w:style>
-  <w:style w:type="table" w:styleId="a3">
+  <w:style w:type="table" w:styleId="TableGrid">
     <w:name w:val="Table Grid"/>
-    <w:basedOn w:val="a1"/>
+    <w:basedOn w:val="TableNormal"/>
     <w:uiPriority w:val="59"/>
     <w:rsid w:val="00F7390A"/>
     <w:pPr>
       <w:spacing w:after="0" w:line="240" w:lineRule="auto"/>
     </w:pPr>
     <w:tblPr>
-      <w:tblInd w:w="0" w:type="dxa"/>
       <w:tblBorders>
         <w:top w:val="single" w:sz="4" w:space="0" w:color="auto"/>
         <w:left w:val="single" w:sz="4" w:space="0" w:color="auto"/>
@@ -2197,244 +2433,11 @@
         <w:insideH w:val="single" w:sz="4" w:space="0" w:color="auto"/>
         <w:insideV w:val="single" w:sz="4" w:space="0" w:color="auto"/>
       </w:tblBorders>
-      <w:tblCellMar>
-        <w:top w:w="0" w:type="dxa"/>
-        <w:left w:w="108" w:type="dxa"/>
-        <w:bottom w:w="0" w:type="dxa"/>
-        <w:right w:w="108" w:type="dxa"/>
-      </w:tblCellMar>
     </w:tblPr>
   </w:style>
-  <w:style w:type="paragraph" w:styleId="a4">
+  <w:style w:type="paragraph" w:styleId="ListParagraph">
     <w:name w:val="List Paragraph"/>
-    <w:basedOn w:val="a"/>
-    <w:uiPriority w:val="34"/>
-    <w:qFormat/>
-    <w:rsid w:val="00F7390A"/>
-    <w:pPr>
-      <w:ind w:left="720"/>
-      <w:contextualSpacing/>
-    </w:pPr>
-  </w:style>
-</w:styles>
-</file>
-
-<file path=word/stylesWithEffects.xml><?xml version="1.0" encoding="utf-8"?>
-<w:styles xmlns:wpc="http://schemas.microsoft.com/office/word/2010/wordprocessingCanvas" xmlns:mc="http://schemas.openxmlformats.org/markup-compatibility/2006" xmlns:o="urn:schemas-microsoft-com:office:office" xmlns:r="http://schemas.openxmlformats.org/officeDocument/2006/relationships" xmlns:m="http://schemas.openxmlformats.org/officeDocument/2006/math" xmlns:v="urn:schemas-microsoft-com:vml" xmlns:wp14="http://schemas.microsoft.com/office/word/2010/wordprocessingDrawing" xmlns:wp="http://schemas.openxmlformats.org/drawingml/2006/wordprocessingDrawing" xmlns:w10="urn:schemas-microsoft-com:office:word" xmlns:w="http://schemas.openxmlformats.org/wordprocessingml/2006/main" xmlns:w14="http://schemas.microsoft.com/office/word/2010/wordml" xmlns:wpg="http://schemas.microsoft.com/office/word/2010/wordprocessingGroup" xmlns:wpi="http://schemas.microsoft.com/office/word/2010/wordprocessingInk" xmlns:wne="http://schemas.microsoft.com/office/word/2006/wordml" xmlns:wps="http://schemas.microsoft.com/office/word/2010/wordprocessingShape" mc:Ignorable="w14 wp14">
-  <w:docDefaults>
-    <w:rPrDefault>
-      <w:rPr>
-        <w:rFonts w:asciiTheme="minorHAnsi" w:eastAsiaTheme="minorHAnsi" w:hAnsiTheme="minorHAnsi" w:cstheme="minorBidi"/>
-        <w:sz w:val="22"/>
-        <w:szCs w:val="28"/>
-        <w:lang w:val="en-US" w:eastAsia="en-US" w:bidi="th-TH"/>
-      </w:rPr>
-    </w:rPrDefault>
-    <w:pPrDefault>
-      <w:pPr>
-        <w:spacing w:after="200" w:line="276" w:lineRule="auto"/>
-      </w:pPr>
-    </w:pPrDefault>
-  </w:docDefaults>
-  <w:latentStyles w:defLockedState="0" w:defUIPriority="99" w:defSemiHidden="1" w:defUnhideWhenUsed="1" w:defQFormat="0" w:count="267">
-    <w:lsdException w:name="Normal" w:semiHidden="0" w:uiPriority="0" w:unhideWhenUsed="0" w:qFormat="1"/>
-    <w:lsdException w:name="heading 1" w:semiHidden="0" w:uiPriority="9" w:unhideWhenUsed="0" w:qFormat="1"/>
-    <w:lsdException w:name="heading 2" w:uiPriority="9" w:qFormat="1"/>
-    <w:lsdException w:name="heading 3" w:uiPriority="9" w:qFormat="1"/>
-    <w:lsdException w:name="heading 4" w:uiPriority="9" w:qFormat="1"/>
-    <w:lsdException w:name="heading 5" w:uiPriority="9" w:qFormat="1"/>
-    <w:lsdException w:name="heading 6" w:uiPriority="9" w:qFormat="1"/>
-    <w:lsdException w:name="heading 7" w:uiPriority="9" w:qFormat="1"/>
-    <w:lsdException w:name="heading 8" w:uiPriority="9" w:qFormat="1"/>
-    <w:lsdException w:name="heading 9" w:uiPriority="9" w:qFormat="1"/>
-    <w:lsdException w:name="toc 1" w:uiPriority="39"/>
-    <w:lsdException w:name="toc 2" w:uiPriority="39"/>
-    <w:lsdException w:name="toc 3" w:uiPriority="39"/>
-    <w:lsdException w:name="toc 4" w:uiPriority="39"/>
-    <w:lsdException w:name="toc 5" w:uiPriority="39"/>
-    <w:lsdException w:name="toc 6" w:uiPriority="39"/>
-    <w:lsdException w:name="toc 7" w:uiPriority="39"/>
-    <w:lsdException w:name="toc 8" w:uiPriority="39"/>
-    <w:lsdException w:name="toc 9" w:uiPriority="39"/>
-    <w:lsdException w:name="caption" w:uiPriority="35" w:qFormat="1"/>
-    <w:lsdException w:name="Title" w:semiHidden="0" w:uiPriority="10" w:unhideWhenUsed="0" w:qFormat="1"/>
-    <w:lsdException w:name="Default Paragraph Font" w:uiPriority="1"/>
-    <w:lsdException w:name="Subtitle" w:semiHidden="0" w:uiPriority="11" w:unhideWhenUsed="0" w:qFormat="1"/>
-    <w:lsdException w:name="Strong" w:semiHidden="0" w:uiPriority="22" w:unhideWhenUsed="0" w:qFormat="1"/>
-    <w:lsdException w:name="Emphasis" w:semiHidden="0" w:uiPriority="20" w:unhideWhenUsed="0" w:qFormat="1"/>
-    <w:lsdException w:name="Table Grid" w:semiHidden="0" w:uiPriority="59" w:unhideWhenUsed="0"/>
-    <w:lsdException w:name="Placeholder Text" w:unhideWhenUsed="0"/>
-    <w:lsdException w:name="No Spacing" w:semiHidden="0" w:uiPriority="1" w:unhideWhenUsed="0" w:qFormat="1"/>
-    <w:lsdException w:name="Light Shading" w:semiHidden="0" w:uiPriority="60" w:unhideWhenUsed="0"/>
-    <w:lsdException w:name="Light List" w:semiHidden="0" w:uiPriority="61" w:unhideWhenUsed="0"/>
-    <w:lsdException w:name="Light Grid" w:semiHidden="0" w:uiPriority="62" w:unhideWhenUsed="0"/>
-    <w:lsdException w:name="Medium Shading 1" w:semiHidden="0" w:uiPriority="63" w:unhideWhenUsed="0"/>
-    <w:lsdException w:name="Medium Shading 2" w:semiHidden="0" w:uiPriority="64" w:unhideWhenUsed="0"/>
-    <w:lsdException w:name="Medium List 1" w:semiHidden="0" w:uiPriority="65" w:unhideWhenUsed="0"/>
-    <w:lsdException w:name="Medium List 2" w:semiHidden="0" w:uiPriority="66" w:unhideWhenUsed="0"/>
-    <w:lsdException w:name="Medium Grid 1" w:semiHidden="0" w:uiPriority="67" w:unhideWhenUsed="0"/>
-    <w:lsdException w:name="Medium Grid 2" w:semiHidden="0" w:uiPriority="68" w:unhideWhenUsed="0"/>
-    <w:lsdException w:name="Medium Grid 3" w:semiHidden="0" w:uiPriority="69" w:unhideWhenUsed="0"/>
-    <w:lsdException w:name="Dark List" w:semiHidden="0" w:uiPriority="70" w:unhideWhenUsed="0"/>
-    <w:lsdException w:name="Colorful Shading" w:semiHidden="0" w:uiPriority="71" w:unhideWhenUsed="0"/>
-    <w:lsdException w:name="Colorful List" w:semiHidden="0" w:uiPriority="72" w:unhideWhenUsed="0"/>
-    <w:lsdException w:name="Colorful Grid" w:semiHidden="0" w:uiPriority="73" w:unhideWhenUsed="0"/>
-    <w:lsdException w:name="Light Shading Accent 1" w:semiHidden="0" w:uiPriority="60" w:unhideWhenUsed="0"/>
-    <w:lsdException w:name="Light List Accent 1" w:semiHidden="0" w:uiPriority="61" w:unhideWhenUsed="0"/>
-    <w:lsdException w:name="Light Grid Accent 1" w:semiHidden="0" w:uiPriority="62" w:unhideWhenUsed="0"/>
-    <w:lsdException w:name="Medium Shading 1 Accent 1" w:semiHidden="0" w:uiPriority="63" w:unhideWhenUsed="0"/>
-    <w:lsdException w:name="Medium Shading 2 Accent 1" w:semiHidden="0" w:uiPriority="64" w:unhideWhenUsed="0"/>
-    <w:lsdException w:name="Medium List 1 Accent 1" w:semiHidden="0" w:uiPriority="65" w:unhideWhenUsed="0"/>
-    <w:lsdException w:name="Revision" w:unhideWhenUsed="0"/>
-    <w:lsdException w:name="List Paragraph" w:semiHidden="0" w:uiPriority="34" w:unhideWhenUsed="0" w:qFormat="1"/>
-    <w:lsdException w:name="Quote" w:semiHidden="0" w:uiPriority="29" w:unhideWhenUsed="0" w:qFormat="1"/>
-    <w:lsdException w:name="Intense Quote" w:semiHidden="0" w:uiPriority="30" w:unhideWhenUsed="0" w:qFormat="1"/>
-    <w:lsdException w:name="Medium List 2 Accent 1" w:semiHidden="0" w:uiPriority="66" w:unhideWhenUsed="0"/>
-    <w:lsdException w:name="Medium Grid 1 Accent 1" w:semiHidden="0" w:uiPriority="67" w:unhideWhenUsed="0"/>
-    <w:lsdException w:name="Medium Grid 2 Accent 1" w:semiHidden="0" w:uiPriority="68" w:unhideWhenUsed="0"/>
-    <w:lsdException w:name="Medium Grid 3 Accent 1" w:semiHidden="0" w:uiPriority="69" w:unhideWhenUsed="0"/>
-    <w:lsdException w:name="Dark List Accent 1" w:semiHidden="0" w:uiPriority="70" w:unhideWhenUsed="0"/>
-    <w:lsdException w:name="Colorful Shading Accent 1" w:semiHidden="0" w:uiPriority="71" w:unhideWhenUsed="0"/>
-    <w:lsdException w:name="Colorful List Accent 1" w:semiHidden="0" w:uiPriority="72" w:unhideWhenUsed="0"/>
-    <w:lsdException w:name="Colorful Grid Accent 1" w:semiHidden="0" w:uiPriority="73" w:unhideWhenUsed="0"/>
-    <w:lsdException w:name="Light Shading Accent 2" w:semiHidden="0" w:uiPriority="60" w:unhideWhenUsed="0"/>
-    <w:lsdException w:name="Light List Accent 2" w:semiHidden="0" w:uiPriority="61" w:unhideWhenUsed="0"/>
-    <w:lsdException w:name="Light Grid Accent 2" w:semiHidden="0" w:uiPriority="62" w:unhideWhenUsed="0"/>
-    <w:lsdException w:name="Medium Shading 1 Accent 2" w:semiHidden="0" w:uiPriority="63" w:unhideWhenUsed="0"/>
-    <w:lsdException w:name="Medium Shading 2 Accent 2" w:semiHidden="0" w:uiPriority="64" w:unhideWhenUsed="0"/>
-    <w:lsdException w:name="Medium List 1 Accent 2" w:semiHidden="0" w:uiPriority="65" w:unhideWhenUsed="0"/>
-    <w:lsdException w:name="Medium List 2 Accent 2" w:semiHidden="0" w:uiPriority="66" w:unhideWhenUsed="0"/>
-    <w:lsdException w:name="Medium Grid 1 Accent 2" w:semiHidden="0" w:uiPriority="67" w:unhideWhenUsed="0"/>
-    <w:lsdException w:name="Medium Grid 2 Accent 2" w:semiHidden="0" w:uiPriority="68" w:unhideWhenUsed="0"/>
-    <w:lsdException w:name="Medium Grid 3 Accent 2" w:semiHidden="0" w:uiPriority="69" w:unhideWhenUsed="0"/>
-    <w:lsdException w:name="Dark List Accent 2" w:semiHidden="0" w:uiPriority="70" w:unhideWhenUsed="0"/>
-    <w:lsdException w:name="Colorful Shading Accent 2" w:semiHidden="0" w:uiPriority="71" w:unhideWhenUsed="0"/>
-    <w:lsdException w:name="Colorful List Accent 2" w:semiHidden="0" w:uiPriority="72" w:unhideWhenUsed="0"/>
-    <w:lsdException w:name="Colorful Grid Accent 2" w:semiHidden="0" w:uiPriority="73" w:unhideWhenUsed="0"/>
-    <w:lsdException w:name="Light Shading Accent 3" w:semiHidden="0" w:uiPriority="60" w:unhideWhenUsed="0"/>
-    <w:lsdException w:name="Light List Accent 3" w:semiHidden="0" w:uiPriority="61" w:unhideWhenUsed="0"/>
-    <w:lsdException w:name="Light Grid Accent 3" w:semiHidden="0" w:uiPriority="62" w:unhideWhenUsed="0"/>
-    <w:lsdException w:name="Medium Shading 1 Accent 3" w:semiHidden="0" w:uiPriority="63" w:unhideWhenUsed="0"/>
-    <w:lsdException w:name="Medium Shading 2 Accent 3" w:semiHidden="0" w:uiPriority="64" w:unhideWhenUsed="0"/>
-    <w:lsdException w:name="Medium List 1 Accent 3" w:semiHidden="0" w:uiPriority="65" w:unhideWhenUsed="0"/>
-    <w:lsdException w:name="Medium List 2 Accent 3" w:semiHidden="0" w:uiPriority="66" w:unhideWhenUsed="0"/>
-    <w:lsdException w:name="Medium Grid 1 Accent 3" w:semiHidden="0" w:uiPriority="67" w:unhideWhenUsed="0"/>
-    <w:lsdException w:name="Medium Grid 2 Accent 3" w:semiHidden="0" w:uiPriority="68" w:unhideWhenUsed="0"/>
-    <w:lsdException w:name="Medium Grid 3 Accent 3" w:semiHidden="0" w:uiPriority="69" w:unhideWhenUsed="0"/>
-    <w:lsdException w:name="Dark List Accent 3" w:semiHidden="0" w:uiPriority="70" w:unhideWhenUsed="0"/>
-    <w:lsdException w:name="Colorful Shading Accent 3" w:semiHidden="0" w:uiPriority="71" w:unhideWhenUsed="0"/>
-    <w:lsdException w:name="Colorful List Accent 3" w:semiHidden="0" w:uiPriority="72" w:unhideWhenUsed="0"/>
-    <w:lsdException w:name="Colorful Grid Accent 3" w:semiHidden="0" w:uiPriority="73" w:unhideWhenUsed="0"/>
-    <w:lsdException w:name="Light Shading Accent 4" w:semiHidden="0" w:uiPriority="60" w:unhideWhenUsed="0"/>
-    <w:lsdException w:name="Light List Accent 4" w:semiHidden="0" w:uiPriority="61" w:unhideWhenUsed="0"/>
-    <w:lsdException w:name="Light Grid Accent 4" w:semiHidden="0" w:uiPriority="62" w:unhideWhenUsed="0"/>
-    <w:lsdException w:name="Medium Shading 1 Accent 4" w:semiHidden="0" w:uiPriority="63" w:unhideWhenUsed="0"/>
-    <w:lsdException w:name="Medium Shading 2 Accent 4" w:semiHidden="0" w:uiPriority="64" w:unhideWhenUsed="0"/>
-    <w:lsdException w:name="Medium List 1 Accent 4" w:semiHidden="0" w:uiPriority="65" w:unhideWhenUsed="0"/>
-    <w:lsdException w:name="Medium List 2 Accent 4" w:semiHidden="0" w:uiPriority="66" w:unhideWhenUsed="0"/>
-    <w:lsdException w:name="Medium Grid 1 Accent 4" w:semiHidden="0" w:uiPriority="67" w:unhideWhenUsed="0"/>
-    <w:lsdException w:name="Medium Grid 2 Accent 4" w:semiHidden="0" w:uiPriority="68" w:unhideWhenUsed="0"/>
-    <w:lsdException w:name="Medium Grid 3 Accent 4" w:semiHidden="0" w:uiPriority="69" w:unhideWhenUsed="0"/>
-    <w:lsdException w:name="Dark List Accent 4" w:semiHidden="0" w:uiPriority="70" w:unhideWhenUsed="0"/>
-    <w:lsdException w:name="Colorful Shading Accent 4" w:semiHidden="0" w:uiPriority="71" w:unhideWhenUsed="0"/>
-    <w:lsdException w:name="Colorful List Accent 4" w:semiHidden="0" w:uiPriority="72" w:unhideWhenUsed="0"/>
-    <w:lsdException w:name="Colorful Grid Accent 4" w:semiHidden="0" w:uiPriority="73" w:unhideWhenUsed="0"/>
-    <w:lsdException w:name="Light Shading Accent 5" w:semiHidden="0" w:uiPriority="60" w:unhideWhenUsed="0"/>
-    <w:lsdException w:name="Light List Accent 5" w:semiHidden="0" w:uiPriority="61" w:unhideWhenUsed="0"/>
-    <w:lsdException w:name="Light Grid Accent 5" w:semiHidden="0" w:uiPriority="62" w:unhideWhenUsed="0"/>
-    <w:lsdException w:name="Medium Shading 1 Accent 5" w:semiHidden="0" w:uiPriority="63" w:unhideWhenUsed="0"/>
-    <w:lsdException w:name="Medium Shading 2 Accent 5" w:semiHidden="0" w:uiPriority="64" w:unhideWhenUsed="0"/>
-    <w:lsdException w:name="Medium List 1 Accent 5" w:semiHidden="0" w:uiPriority="65" w:unhideWhenUsed="0"/>
-    <w:lsdException w:name="Medium List 2 Accent 5" w:semiHidden="0" w:uiPriority="66" w:unhideWhenUsed="0"/>
-    <w:lsdException w:name="Medium Grid 1 Accent 5" w:semiHidden="0" w:uiPriority="67" w:unhideWhenUsed="0"/>
-    <w:lsdException w:name="Medium Grid 2 Accent 5" w:semiHidden="0" w:uiPriority="68" w:unhideWhenUsed="0"/>
-    <w:lsdException w:name="Medium Grid 3 Accent 5" w:semiHidden="0" w:uiPriority="69" w:unhideWhenUsed="0"/>
-    <w:lsdException w:name="Dark List Accent 5" w:semiHidden="0" w:uiPriority="70" w:unhideWhenUsed="0"/>
-    <w:lsdException w:name="Colorful Shading Accent 5" w:semiHidden="0" w:uiPriority="71" w:unhideWhenUsed="0"/>
-    <w:lsdException w:name="Colorful List Accent 5" w:semiHidden="0" w:uiPriority="72" w:unhideWhenUsed="0"/>
-    <w:lsdException w:name="Colorful Grid Accent 5" w:semiHidden="0" w:uiPriority="73" w:unhideWhenUsed="0"/>
-    <w:lsdException w:name="Light Shading Accent 6" w:semiHidden="0" w:uiPriority="60" w:unhideWhenUsed="0"/>
-    <w:lsdException w:name="Light List Accent 6" w:semiHidden="0" w:uiPriority="61" w:unhideWhenUsed="0"/>
-    <w:lsdException w:name="Light Grid Accent 6" w:semiHidden="0" w:uiPriority="62" w:unhideWhenUsed="0"/>
-    <w:lsdException w:name="Medium Shading 1 Accent 6" w:semiHidden="0" w:uiPriority="63" w:unhideWhenUsed="0"/>
-    <w:lsdException w:name="Medium Shading 2 Accent 6" w:semiHidden="0" w:uiPriority="64" w:unhideWhenUsed="0"/>
-    <w:lsdException w:name="Medium List 1 Accent 6" w:semiHidden="0" w:uiPriority="65" w:unhideWhenUsed="0"/>
-    <w:lsdException w:name="Medium List 2 Accent 6" w:semiHidden="0" w:uiPriority="66" w:unhideWhenUsed="0"/>
-    <w:lsdException w:name="Medium Grid 1 Accent 6" w:semiHidden="0" w:uiPriority="67" w:unhideWhenUsed="0"/>
-    <w:lsdException w:name="Medium Grid 2 Accent 6" w:semiHidden="0" w:uiPriority="68" w:unhideWhenUsed="0"/>
-    <w:lsdException w:name="Medium Grid 3 Accent 6" w:semiHidden="0" w:uiPriority="69" w:unhideWhenUsed="0"/>
-    <w:lsdException w:name="Dark List Accent 6" w:semiHidden="0" w:uiPriority="70" w:unhideWhenUsed="0"/>
-    <w:lsdException w:name="Colorful Shading Accent 6" w:semiHidden="0" w:uiPriority="71" w:unhideWhenUsed="0"/>
-    <w:lsdException w:name="Colorful List Accent 6" w:semiHidden="0" w:uiPriority="72" w:unhideWhenUsed="0"/>
-    <w:lsdException w:name="Colorful Grid Accent 6" w:semiHidden="0" w:uiPriority="73" w:unhideWhenUsed="0"/>
-    <w:lsdException w:name="Subtle Emphasis" w:semiHidden="0" w:uiPriority="19" w:unhideWhenUsed="0" w:qFormat="1"/>
-    <w:lsdException w:name="Intense Emphasis" w:semiHidden="0" w:uiPriority="21" w:unhideWhenUsed="0" w:qFormat="1"/>
-    <w:lsdException w:name="Subtle Reference" w:semiHidden="0" w:uiPriority="31" w:unhideWhenUsed="0" w:qFormat="1"/>
-    <w:lsdException w:name="Intense Reference" w:semiHidden="0" w:uiPriority="32" w:unhideWhenUsed="0" w:qFormat="1"/>
-    <w:lsdException w:name="Book Title" w:semiHidden="0" w:uiPriority="33" w:unhideWhenUsed="0" w:qFormat="1"/>
-    <w:lsdException w:name="Bibliography" w:uiPriority="37"/>
-    <w:lsdException w:name="TOC Heading" w:uiPriority="39" w:qFormat="1"/>
-  </w:latentStyles>
-  <w:style w:type="paragraph" w:default="1" w:styleId="a">
-    <w:name w:val="Normal"/>
-    <w:qFormat/>
-  </w:style>
-  <w:style w:type="character" w:default="1" w:styleId="a0">
-    <w:name w:val="Default Paragraph Font"/>
-    <w:uiPriority w:val="1"/>
-    <w:semiHidden/>
-    <w:unhideWhenUsed/>
-  </w:style>
-  <w:style w:type="table" w:default="1" w:styleId="a1">
-    <w:name w:val="Normal Table"/>
-    <w:uiPriority w:val="99"/>
-    <w:semiHidden/>
-    <w:unhideWhenUsed/>
-    <w:tblPr>
-      <w:tblInd w:w="0" w:type="dxa"/>
-      <w:tblCellMar>
-        <w:top w:w="0" w:type="dxa"/>
-        <w:left w:w="108" w:type="dxa"/>
-        <w:bottom w:w="0" w:type="dxa"/>
-        <w:right w:w="108" w:type="dxa"/>
-      </w:tblCellMar>
-    </w:tblPr>
-  </w:style>
-  <w:style w:type="numbering" w:default="1" w:styleId="a2">
-    <w:name w:val="No List"/>
-    <w:uiPriority w:val="99"/>
-    <w:semiHidden/>
-    <w:unhideWhenUsed/>
-  </w:style>
-  <w:style w:type="table" w:styleId="a3">
-    <w:name w:val="Table Grid"/>
-    <w:basedOn w:val="a1"/>
-    <w:uiPriority w:val="59"/>
-    <w:rsid w:val="00F7390A"/>
-    <w:pPr>
-      <w:spacing w:after="0" w:line="240" w:lineRule="auto"/>
-    </w:pPr>
-    <w:tblPr>
-      <w:tblInd w:w="0" w:type="dxa"/>
-      <w:tblBorders>
-        <w:top w:val="single" w:sz="4" w:space="0" w:color="auto"/>
-        <w:left w:val="single" w:sz="4" w:space="0" w:color="auto"/>
-        <w:bottom w:val="single" w:sz="4" w:space="0" w:color="auto"/>
-        <w:right w:val="single" w:sz="4" w:space="0" w:color="auto"/>
-        <w:insideH w:val="single" w:sz="4" w:space="0" w:color="auto"/>
-        <w:insideV w:val="single" w:sz="4" w:space="0" w:color="auto"/>
-      </w:tblBorders>
-      <w:tblCellMar>
-        <w:top w:w="0" w:type="dxa"/>
-        <w:left w:w="108" w:type="dxa"/>
-        <w:bottom w:w="0" w:type="dxa"/>
-        <w:right w:w="108" w:type="dxa"/>
-      </w:tblCellMar>
-    </w:tblPr>
-  </w:style>
-  <w:style w:type="paragraph" w:styleId="a4">
-    <w:name w:val="List Paragraph"/>
-    <w:basedOn w:val="a"/>
+    <w:basedOn w:val="Normal"/>
     <w:uiPriority w:val="34"/>
     <w:qFormat/>
     <w:rsid w:val="00F7390A"/>

--- a/ISAD/System Specification/System Specification.docx
+++ b/ISAD/System Specification/System Specification.docx
@@ -13,8 +13,6 @@
           <w:szCs w:val="36"/>
         </w:rPr>
       </w:pPr>
-      <w:bookmarkStart w:id="0" w:name="_GoBack"/>
-      <w:bookmarkEnd w:id="0"/>
       <w:r>
         <w:rPr>
           <w:rFonts w:ascii="TH Sarabun New" w:hAnsi="TH Sarabun New" w:cs="TH Sarabun New"/>
@@ -45,68 +43,34 @@
       </w:tblPr>
       <w:tblGrid>
         <w:gridCol w:w="3080"/>
-        <w:gridCol w:w="3081"/>
-        <w:gridCol w:w="3081"/>
+        <w:gridCol w:w="6162"/>
       </w:tblGrid>
       <w:tr>
         <w:tc>
           <w:tcPr>
-            <w:tcW w:w="3080" w:type="dxa"/>
+            <w:tcW w:w="9242" w:type="dxa"/>
+            <w:gridSpan w:val="2"/>
           </w:tcPr>
           <w:p>
             <w:pPr>
               <w:jc w:val="center"/>
               <w:rPr>
                 <w:rFonts w:ascii="TH Sarabun New" w:hAnsi="TH Sarabun New" w:cs="TH Sarabun New"/>
+                <w:b/>
+                <w:bCs/>
                 <w:sz w:val="32"/>
                 <w:szCs w:val="32"/>
               </w:rPr>
             </w:pPr>
-          </w:p>
-        </w:tc>
-        <w:tc>
-          <w:tcPr>
-            <w:tcW w:w="3081" w:type="dxa"/>
-          </w:tcPr>
-          <w:p>
-            <w:pPr>
-              <w:jc w:val="center"/>
-              <w:rPr>
-                <w:rFonts w:ascii="TH Sarabun New" w:hAnsi="TH Sarabun New" w:cs="TH Sarabun New"/>
-                <w:sz w:val="32"/>
-                <w:szCs w:val="32"/>
-              </w:rPr>
-            </w:pPr>
-            <w:r>
-              <w:rPr>
-                <w:rFonts w:ascii="TH Sarabun New" w:hAnsi="TH Sarabun New" w:cs="TH Sarabun New"/>
+            <w:r>
+              <w:rPr>
+                <w:rFonts w:ascii="TH Sarabun New" w:hAnsi="TH Sarabun New" w:cs="TH Sarabun New"/>
+                <w:b/>
+                <w:bCs/>
                 <w:sz w:val="32"/>
                 <w:szCs w:val="32"/>
               </w:rPr>
               <w:t>Standard Client</w:t>
-            </w:r>
-          </w:p>
-        </w:tc>
-        <w:tc>
-          <w:tcPr>
-            <w:tcW w:w="3081" w:type="dxa"/>
-          </w:tcPr>
-          <w:p>
-            <w:pPr>
-              <w:jc w:val="center"/>
-              <w:rPr>
-                <w:rFonts w:ascii="TH Sarabun New" w:hAnsi="TH Sarabun New" w:cs="TH Sarabun New"/>
-                <w:sz w:val="32"/>
-                <w:szCs w:val="32"/>
-              </w:rPr>
-            </w:pPr>
-            <w:r>
-              <w:rPr>
-                <w:rFonts w:ascii="TH Sarabun New" w:hAnsi="TH Sarabun New" w:cs="TH Sarabun New"/>
-                <w:sz w:val="32"/>
-                <w:szCs w:val="32"/>
-              </w:rPr>
-              <w:t>Standard Web Server</w:t>
             </w:r>
           </w:p>
         </w:tc>
@@ -137,7 +101,7 @@
         </w:tc>
         <w:tc>
           <w:tcPr>
-            <w:tcW w:w="3081" w:type="dxa"/>
+            <w:tcW w:w="6162" w:type="dxa"/>
           </w:tcPr>
           <w:p>
             <w:pPr>
@@ -153,15 +117,7 @@
                 <w:sz w:val="32"/>
                 <w:szCs w:val="32"/>
               </w:rPr>
-              <w:t xml:space="preserve">- </w:t>
-            </w:r>
-            <w:r>
-              <w:rPr>
-                <w:rFonts w:ascii="TH Sarabun New" w:hAnsi="TH Sarabun New" w:cs="TH Sarabun New"/>
-                <w:sz w:val="32"/>
-                <w:szCs w:val="32"/>
-              </w:rPr>
-              <w:t>Windows</w:t>
+              <w:t>- Windows</w:t>
             </w:r>
           </w:p>
           <w:p>
@@ -178,39 +134,8 @@
                 <w:sz w:val="32"/>
                 <w:szCs w:val="32"/>
               </w:rPr>
-              <w:t>- OSX</w:t>
-            </w:r>
-          </w:p>
-          <w:p>
-            <w:pPr>
-              <w:rPr>
-                <w:rFonts w:ascii="TH Sarabun New" w:hAnsi="TH Sarabun New" w:cs="TH Sarabun New"/>
-                <w:sz w:val="32"/>
-                <w:szCs w:val="32"/>
-              </w:rPr>
-            </w:pPr>
-            <w:r>
-              <w:rPr>
-                <w:rFonts w:ascii="TH Sarabun New" w:hAnsi="TH Sarabun New" w:cs="TH Sarabun New"/>
-                <w:sz w:val="32"/>
-                <w:szCs w:val="32"/>
-              </w:rPr>
-              <w:t>- Linux</w:t>
-            </w:r>
-          </w:p>
-        </w:tc>
-        <w:tc>
-          <w:tcPr>
-            <w:tcW w:w="3081" w:type="dxa"/>
-          </w:tcPr>
-          <w:p>
-            <w:pPr>
-              <w:rPr>
-                <w:rFonts w:ascii="TH Sarabun New" w:hAnsi="TH Sarabun New" w:cs="TH Sarabun New"/>
-                <w:sz w:val="32"/>
-                <w:szCs w:val="32"/>
-              </w:rPr>
-            </w:pPr>
+              <w:t>- macOS</w:t>
+            </w:r>
           </w:p>
           <w:p>
             <w:pPr>
@@ -257,7 +182,7 @@
         </w:tc>
         <w:tc>
           <w:tcPr>
-            <w:tcW w:w="3081" w:type="dxa"/>
+            <w:tcW w:w="6162" w:type="dxa"/>
           </w:tcPr>
           <w:p>
             <w:pPr>
@@ -269,19 +194,11 @@
             </w:pPr>
             <w:r>
               <w:rPr>
-                <w:rFonts w:ascii="TH Sarabun New" w:hAnsi="TH Sarabun New" w:cs="TH Sarabun New" w:hint="cs"/>
-                <w:sz w:val="32"/>
-                <w:szCs w:val="32"/>
-              </w:rPr>
-              <w:t>-</w:t>
-            </w:r>
-            <w:r>
-              <w:rPr>
-                <w:rFonts w:ascii="TH Sarabun New" w:hAnsi="TH Sarabun New" w:cs="TH Sarabun New" w:hint="cs"/>
-                <w:sz w:val="32"/>
-                <w:szCs w:val="32"/>
-              </w:rPr>
-              <w:t xml:space="preserve"> </w:t>
+                <w:rFonts w:ascii="TH Sarabun New" w:hAnsi="TH Sarabun New" w:cs="TH Sarabun New"/>
+                <w:sz w:val="32"/>
+                <w:szCs w:val="32"/>
+              </w:rPr>
+              <w:t xml:space="preserve">- </w:t>
             </w:r>
             <w:r>
               <w:rPr>
@@ -290,6 +207,14 @@
                 <w:szCs w:val="32"/>
               </w:rPr>
               <w:t>Google Chrome</w:t>
+            </w:r>
+            <w:r>
+              <w:rPr>
+                <w:rFonts w:ascii="TH Sarabun New" w:hAnsi="TH Sarabun New" w:cs="TH Sarabun New"/>
+                <w:sz w:val="32"/>
+                <w:szCs w:val="32"/>
+              </w:rPr>
+              <w:t xml:space="preserve"> (recommended)</w:t>
             </w:r>
           </w:p>
           <w:p>
@@ -323,45 +248,15 @@
                 <w:sz w:val="32"/>
                 <w:szCs w:val="32"/>
               </w:rPr>
-              <w:t>- Microsoft Edge</w:t>
-            </w:r>
-          </w:p>
-        </w:tc>
-        <w:tc>
-          <w:tcPr>
-            <w:tcW w:w="3081" w:type="dxa"/>
-          </w:tcPr>
-          <w:p>
-            <w:pPr>
-              <w:rPr>
-                <w:rFonts w:ascii="TH Sarabun New" w:hAnsi="TH Sarabun New" w:cs="TH Sarabun New"/>
-                <w:sz w:val="32"/>
-                <w:szCs w:val="32"/>
-              </w:rPr>
-            </w:pPr>
-            <w:r>
-              <w:rPr>
-                <w:rFonts w:ascii="TH Sarabun New" w:hAnsi="TH Sarabun New" w:cs="TH Sarabun New" w:hint="cs"/>
-                <w:sz w:val="32"/>
-                <w:szCs w:val="32"/>
-              </w:rPr>
-              <w:t>-</w:t>
-            </w:r>
-            <w:r>
-              <w:rPr>
-                <w:rFonts w:ascii="TH Sarabun New" w:hAnsi="TH Sarabun New" w:cs="TH Sarabun New" w:hint="cs"/>
-                <w:sz w:val="32"/>
-                <w:szCs w:val="32"/>
-              </w:rPr>
-              <w:t xml:space="preserve"> </w:t>
-            </w:r>
-            <w:r>
-              <w:rPr>
-                <w:rFonts w:ascii="TH Sarabun New" w:hAnsi="TH Sarabun New" w:cs="TH Sarabun New"/>
-                <w:sz w:val="32"/>
-                <w:szCs w:val="32"/>
-              </w:rPr>
-              <w:t>Apache</w:t>
+              <w:t xml:space="preserve">- </w:t>
+            </w:r>
+            <w:r>
+              <w:rPr>
+                <w:rFonts w:ascii="TH Sarabun New" w:hAnsi="TH Sarabun New" w:cs="TH Sarabun New"/>
+                <w:sz w:val="32"/>
+                <w:szCs w:val="32"/>
+              </w:rPr>
+              <w:t>Apple Safari</w:t>
             </w:r>
           </w:p>
           <w:p>
@@ -378,24 +273,7 @@
                 <w:sz w:val="32"/>
                 <w:szCs w:val="32"/>
               </w:rPr>
-              <w:t>- MySQL</w:t>
-            </w:r>
-          </w:p>
-          <w:p>
-            <w:pPr>
-              <w:rPr>
-                <w:rFonts w:ascii="TH Sarabun New" w:hAnsi="TH Sarabun New" w:cs="TH Sarabun New"/>
-                <w:sz w:val="32"/>
-                <w:szCs w:val="32"/>
-              </w:rPr>
-            </w:pPr>
-            <w:r>
-              <w:rPr>
-                <w:rFonts w:ascii="TH Sarabun New" w:hAnsi="TH Sarabun New" w:cs="TH Sarabun New"/>
-                <w:sz w:val="32"/>
-                <w:szCs w:val="32"/>
-              </w:rPr>
-              <w:t>- Java</w:t>
+              <w:t>- Microsoft Edge</w:t>
             </w:r>
           </w:p>
         </w:tc>
@@ -426,7 +304,7 @@
         </w:tc>
         <w:tc>
           <w:tcPr>
-            <w:tcW w:w="3081" w:type="dxa"/>
+            <w:tcW w:w="6162" w:type="dxa"/>
           </w:tcPr>
           <w:p>
             <w:pPr>
@@ -442,7 +320,33 @@
                 <w:sz w:val="32"/>
                 <w:szCs w:val="32"/>
               </w:rPr>
-              <w:t>- CPU : Intel Pentium Series</w:t>
+              <w:t xml:space="preserve">- </w:t>
+            </w:r>
+            <w:proofErr w:type="gramStart"/>
+            <w:r>
+              <w:rPr>
+                <w:rFonts w:ascii="TH Sarabun New" w:hAnsi="TH Sarabun New" w:cs="TH Sarabun New"/>
+                <w:sz w:val="32"/>
+                <w:szCs w:val="32"/>
+              </w:rPr>
+              <w:t>CPU :</w:t>
+            </w:r>
+            <w:proofErr w:type="gramEnd"/>
+            <w:r>
+              <w:rPr>
+                <w:rFonts w:ascii="TH Sarabun New" w:hAnsi="TH Sarabun New" w:cs="TH Sarabun New"/>
+                <w:sz w:val="32"/>
+                <w:szCs w:val="32"/>
+              </w:rPr>
+              <w:t xml:space="preserve"> </w:t>
+            </w:r>
+            <w:r>
+              <w:rPr>
+                <w:rFonts w:ascii="TH Sarabun New" w:hAnsi="TH Sarabun New" w:cs="TH Sarabun New"/>
+                <w:sz w:val="32"/>
+                <w:szCs w:val="32"/>
+              </w:rPr>
+              <w:t>Intel Dual-Core Processor</w:t>
             </w:r>
           </w:p>
           <w:p>
@@ -459,7 +363,25 @@
                 <w:sz w:val="32"/>
                 <w:szCs w:val="32"/>
               </w:rPr>
-              <w:t>- RAM : 4 GB</w:t>
+              <w:t xml:space="preserve">- </w:t>
+            </w:r>
+            <w:proofErr w:type="gramStart"/>
+            <w:r>
+              <w:rPr>
+                <w:rFonts w:ascii="TH Sarabun New" w:hAnsi="TH Sarabun New" w:cs="TH Sarabun New"/>
+                <w:sz w:val="32"/>
+                <w:szCs w:val="32"/>
+              </w:rPr>
+              <w:t>RAM :</w:t>
+            </w:r>
+            <w:proofErr w:type="gramEnd"/>
+            <w:r>
+              <w:rPr>
+                <w:rFonts w:ascii="TH Sarabun New" w:hAnsi="TH Sarabun New" w:cs="TH Sarabun New"/>
+                <w:sz w:val="32"/>
+                <w:szCs w:val="32"/>
+              </w:rPr>
+              <w:t xml:space="preserve"> 4 GB</w:t>
             </w:r>
           </w:p>
           <w:p>
@@ -477,121 +399,25 @@
                 <w:sz w:val="32"/>
                 <w:szCs w:val="32"/>
               </w:rPr>
-              <w:t>- HDD : 1 TB 7.2K RPM</w:t>
-            </w:r>
-          </w:p>
-        </w:tc>
-        <w:tc>
-          <w:tcPr>
-            <w:tcW w:w="3081" w:type="dxa"/>
-          </w:tcPr>
-          <w:p>
-            <w:pPr>
-              <w:rPr>
-                <w:rFonts w:ascii="TH Sarabun New" w:hAnsi="TH Sarabun New" w:cs="TH Sarabun New"/>
-                <w:sz w:val="32"/>
-                <w:szCs w:val="32"/>
-              </w:rPr>
-            </w:pPr>
-            <w:r>
-              <w:rPr>
-                <w:rFonts w:ascii="TH Sarabun New" w:hAnsi="TH Sarabun New" w:cs="TH Sarabun New"/>
-                <w:sz w:val="32"/>
-                <w:szCs w:val="32"/>
-              </w:rPr>
               <w:t xml:space="preserve">- </w:t>
             </w:r>
-            <w:r>
-              <w:rPr>
-                <w:rFonts w:ascii="TH Sarabun New" w:hAnsi="TH Sarabun New" w:cs="TH Sarabun New"/>
-                <w:sz w:val="32"/>
-                <w:szCs w:val="32"/>
-              </w:rPr>
-              <w:t>CPU : Intel Xeon E3 series</w:t>
-            </w:r>
-          </w:p>
-          <w:p>
-            <w:pPr>
-              <w:rPr>
-                <w:rFonts w:ascii="TH Sarabun New" w:hAnsi="TH Sarabun New" w:cs="TH Sarabun New"/>
-                <w:sz w:val="32"/>
-                <w:szCs w:val="32"/>
-              </w:rPr>
-            </w:pPr>
-            <w:r>
-              <w:rPr>
-                <w:rFonts w:ascii="TH Sarabun New" w:hAnsi="TH Sarabun New" w:cs="TH Sarabun New"/>
-                <w:sz w:val="32"/>
-                <w:szCs w:val="32"/>
-              </w:rPr>
-              <w:t>- RAM</w:t>
-            </w:r>
-            <w:r>
-              <w:rPr>
-                <w:rFonts w:ascii="TH Sarabun New" w:hAnsi="TH Sarabun New" w:cs="TH Sarabun New"/>
-                <w:sz w:val="32"/>
-                <w:szCs w:val="32"/>
-              </w:rPr>
-              <w:t xml:space="preserve"> :</w:t>
-            </w:r>
-            <w:r>
-              <w:rPr>
-                <w:rFonts w:ascii="TH Sarabun New" w:hAnsi="TH Sarabun New" w:cs="TH Sarabun New"/>
-                <w:sz w:val="32"/>
-                <w:szCs w:val="32"/>
-              </w:rPr>
-              <w:t xml:space="preserve"> 16 GB</w:t>
-            </w:r>
-          </w:p>
-          <w:p>
-            <w:pPr>
-              <w:rPr>
-                <w:rFonts w:ascii="TH Sarabun New" w:hAnsi="TH Sarabun New" w:cs="TH Sarabun New"/>
-                <w:sz w:val="32"/>
-                <w:szCs w:val="32"/>
-              </w:rPr>
-            </w:pPr>
-            <w:r>
-              <w:rPr>
-                <w:rFonts w:ascii="TH Sarabun New" w:hAnsi="TH Sarabun New" w:cs="TH Sarabun New"/>
-                <w:sz w:val="32"/>
-                <w:szCs w:val="32"/>
-              </w:rPr>
-              <w:t>- HDD : 2 TB 7.2K RPM</w:t>
-            </w:r>
-          </w:p>
-          <w:p>
-            <w:pPr>
-              <w:rPr>
-                <w:rFonts w:ascii="TH Sarabun New" w:hAnsi="TH Sarabun New" w:cs="TH Sarabun New"/>
-                <w:sz w:val="32"/>
-                <w:szCs w:val="32"/>
-                <w:cs/>
-              </w:rPr>
-            </w:pPr>
-            <w:r>
-              <w:rPr>
-                <w:rFonts w:ascii="TH Sarabun New" w:hAnsi="TH Sarabun New" w:cs="TH Sarabun New"/>
-                <w:sz w:val="32"/>
-                <w:szCs w:val="32"/>
-              </w:rPr>
-              <w:t xml:space="preserve">- PSU : </w:t>
-            </w:r>
-            <w:r>
-              <w:rPr>
-                <w:rFonts w:ascii="TH Sarabun New" w:hAnsi="TH Sarabun New" w:cs="TH Sarabun New"/>
-                <w:sz w:val="32"/>
-                <w:szCs w:val="32"/>
-              </w:rPr>
-              <w:t xml:space="preserve">500W </w:t>
-            </w:r>
-            <w:r>
-              <w:rPr>
-                <w:rFonts w:ascii="TH Sarabun New" w:hAnsi="TH Sarabun New" w:cs="TH Sarabun New"/>
-                <w:sz w:val="32"/>
-                <w:szCs w:val="32"/>
-              </w:rPr>
-              <w:t>80 Plus Gold</w:t>
+            <w:proofErr w:type="gramStart"/>
+            <w:r>
+              <w:rPr>
+                <w:rFonts w:ascii="TH Sarabun New" w:hAnsi="TH Sarabun New" w:cs="TH Sarabun New"/>
+                <w:sz w:val="32"/>
+                <w:szCs w:val="32"/>
+              </w:rPr>
+              <w:t>HDD :</w:t>
+            </w:r>
+            <w:proofErr w:type="gramEnd"/>
+            <w:r>
+              <w:rPr>
+                <w:rFonts w:ascii="TH Sarabun New" w:hAnsi="TH Sarabun New" w:cs="TH Sarabun New"/>
+                <w:sz w:val="32"/>
+                <w:szCs w:val="32"/>
+              </w:rPr>
+              <w:t xml:space="preserve"> 1 TB 7.2K RPM</w:t>
             </w:r>
           </w:p>
         </w:tc>
@@ -622,7 +448,7 @@
         </w:tc>
         <w:tc>
           <w:tcPr>
-            <w:tcW w:w="3081" w:type="dxa"/>
+            <w:tcW w:w="6162" w:type="dxa"/>
           </w:tcPr>
           <w:p>
             <w:pPr>
@@ -654,29 +480,15 @@
                 <w:sz w:val="32"/>
                 <w:szCs w:val="32"/>
               </w:rPr>
-              <w:t>Internet speed &gt; 1 Mbps</w:t>
-            </w:r>
-          </w:p>
-        </w:tc>
-        <w:tc>
-          <w:tcPr>
-            <w:tcW w:w="3081" w:type="dxa"/>
-          </w:tcPr>
-          <w:p>
-            <w:pPr>
-              <w:rPr>
-                <w:rFonts w:ascii="TH Sarabun New" w:hAnsi="TH Sarabun New" w:cs="TH Sarabun New"/>
-                <w:sz w:val="32"/>
-                <w:szCs w:val="32"/>
-              </w:rPr>
-            </w:pPr>
-            <w:r>
-              <w:rPr>
-                <w:rFonts w:ascii="TH Sarabun New" w:hAnsi="TH Sarabun New" w:cs="TH Sarabun New"/>
-                <w:sz w:val="32"/>
-                <w:szCs w:val="32"/>
-              </w:rPr>
-              <w:t xml:space="preserve">- Dual 1 </w:t>
+              <w:t>Internet speed &gt; 10</w:t>
+            </w:r>
+            <w:r>
+              <w:rPr>
+                <w:rFonts w:ascii="TH Sarabun New" w:hAnsi="TH Sarabun New" w:cs="TH Sarabun New"/>
+                <w:sz w:val="32"/>
+                <w:szCs w:val="32"/>
+              </w:rPr>
+              <w:t xml:space="preserve"> </w:t>
             </w:r>
             <w:proofErr w:type="spellStart"/>
             <w:r>
@@ -685,24 +497,454 @@
                 <w:sz w:val="32"/>
                 <w:szCs w:val="32"/>
               </w:rPr>
-              <w:t>Gbps</w:t>
+              <w:t>Mbps</w:t>
             </w:r>
             <w:proofErr w:type="spellEnd"/>
-            <w:r>
-              <w:rPr>
-                <w:rFonts w:ascii="TH Sarabun New" w:hAnsi="TH Sarabun New" w:cs="TH Sarabun New"/>
-                <w:sz w:val="32"/>
-                <w:szCs w:val="32"/>
-              </w:rPr>
-              <w:t xml:space="preserve"> Ethernet</w:t>
-            </w:r>
           </w:p>
         </w:tc>
       </w:tr>
     </w:tbl>
     <w:p>
       <w:pPr>
-        <w:jc w:val="center"/>
+        <w:rPr>
+          <w:rFonts w:ascii="TH Sarabun New" w:hAnsi="TH Sarabun New" w:cs="TH Sarabun New"/>
+          <w:sz w:val="32"/>
+          <w:szCs w:val="32"/>
+        </w:rPr>
+      </w:pPr>
+    </w:p>
+    <w:p>
+      <w:pPr>
+        <w:rPr>
+          <w:rFonts w:ascii="TH Sarabun New" w:hAnsi="TH Sarabun New" w:cs="TH Sarabun New"/>
+          <w:sz w:val="32"/>
+          <w:szCs w:val="32"/>
+        </w:rPr>
+      </w:pPr>
+    </w:p>
+    <w:tbl>
+      <w:tblPr>
+        <w:tblStyle w:val="TableGrid"/>
+        <w:tblW w:w="0" w:type="auto"/>
+        <w:tblLook w:val="04A0" w:firstRow="1" w:lastRow="0" w:firstColumn="1" w:lastColumn="0" w:noHBand="0" w:noVBand="1"/>
+      </w:tblPr>
+      <w:tblGrid>
+        <w:gridCol w:w="3080"/>
+        <w:gridCol w:w="6162"/>
+      </w:tblGrid>
+      <w:tr>
+        <w:tc>
+          <w:tcPr>
+            <w:tcW w:w="9242" w:type="dxa"/>
+            <w:gridSpan w:val="2"/>
+          </w:tcPr>
+          <w:p>
+            <w:pPr>
+              <w:jc w:val="center"/>
+              <w:rPr>
+                <w:rFonts w:ascii="TH Sarabun New" w:hAnsi="TH Sarabun New" w:cs="TH Sarabun New"/>
+                <w:b/>
+                <w:bCs/>
+                <w:sz w:val="32"/>
+                <w:szCs w:val="32"/>
+              </w:rPr>
+            </w:pPr>
+            <w:r>
+              <w:rPr>
+                <w:rFonts w:ascii="TH Sarabun New" w:hAnsi="TH Sarabun New" w:cs="TH Sarabun New"/>
+                <w:b/>
+                <w:bCs/>
+                <w:sz w:val="32"/>
+                <w:szCs w:val="32"/>
+              </w:rPr>
+              <w:t>Standard Web Server</w:t>
+            </w:r>
+          </w:p>
+        </w:tc>
+      </w:tr>
+      <w:tr>
+        <w:tc>
+          <w:tcPr>
+            <w:tcW w:w="3080" w:type="dxa"/>
+          </w:tcPr>
+          <w:p>
+            <w:pPr>
+              <w:jc w:val="center"/>
+              <w:rPr>
+                <w:rFonts w:ascii="TH Sarabun New" w:hAnsi="TH Sarabun New" w:cs="TH Sarabun New"/>
+                <w:sz w:val="32"/>
+                <w:szCs w:val="32"/>
+              </w:rPr>
+            </w:pPr>
+            <w:r>
+              <w:rPr>
+                <w:rFonts w:ascii="TH Sarabun New" w:hAnsi="TH Sarabun New" w:cs="TH Sarabun New"/>
+                <w:sz w:val="32"/>
+                <w:szCs w:val="32"/>
+              </w:rPr>
+              <w:t>Operating System</w:t>
+            </w:r>
+          </w:p>
+        </w:tc>
+        <w:tc>
+          <w:tcPr>
+            <w:tcW w:w="6162" w:type="dxa"/>
+          </w:tcPr>
+          <w:p>
+            <w:pPr>
+              <w:rPr>
+                <w:rFonts w:ascii="TH Sarabun New" w:hAnsi="TH Sarabun New" w:cs="TH Sarabun New"/>
+                <w:sz w:val="32"/>
+                <w:szCs w:val="32"/>
+              </w:rPr>
+            </w:pPr>
+            <w:r>
+              <w:rPr>
+                <w:rFonts w:ascii="TH Sarabun New" w:hAnsi="TH Sarabun New" w:cs="TH Sarabun New"/>
+                <w:sz w:val="32"/>
+                <w:szCs w:val="32"/>
+              </w:rPr>
+              <w:t>- Linux</w:t>
+            </w:r>
+          </w:p>
+        </w:tc>
+      </w:tr>
+      <w:tr>
+        <w:tc>
+          <w:tcPr>
+            <w:tcW w:w="3080" w:type="dxa"/>
+          </w:tcPr>
+          <w:p>
+            <w:pPr>
+              <w:jc w:val="center"/>
+              <w:rPr>
+                <w:rFonts w:ascii="TH Sarabun New" w:hAnsi="TH Sarabun New" w:cs="TH Sarabun New"/>
+                <w:sz w:val="32"/>
+                <w:szCs w:val="32"/>
+              </w:rPr>
+            </w:pPr>
+            <w:r>
+              <w:rPr>
+                <w:rFonts w:ascii="TH Sarabun New" w:hAnsi="TH Sarabun New" w:cs="TH Sarabun New"/>
+                <w:sz w:val="32"/>
+                <w:szCs w:val="32"/>
+              </w:rPr>
+              <w:t>Special Software</w:t>
+            </w:r>
+          </w:p>
+        </w:tc>
+        <w:tc>
+          <w:tcPr>
+            <w:tcW w:w="6162" w:type="dxa"/>
+          </w:tcPr>
+          <w:p>
+            <w:pPr>
+              <w:rPr>
+                <w:rFonts w:ascii="TH Sarabun New" w:hAnsi="TH Sarabun New" w:cs="TH Sarabun New"/>
+                <w:sz w:val="32"/>
+                <w:szCs w:val="32"/>
+              </w:rPr>
+            </w:pPr>
+            <w:bookmarkStart w:id="0" w:name="_GoBack"/>
+            <w:bookmarkEnd w:id="0"/>
+            <w:r>
+              <w:rPr>
+                <w:rFonts w:ascii="TH Sarabun New" w:hAnsi="TH Sarabun New" w:cs="TH Sarabun New"/>
+                <w:sz w:val="32"/>
+                <w:szCs w:val="32"/>
+              </w:rPr>
+              <w:t>- MySQL</w:t>
+            </w:r>
+            <w:r>
+              <w:rPr>
+                <w:rFonts w:ascii="TH Sarabun New" w:hAnsi="TH Sarabun New" w:cs="TH Sarabun New"/>
+                <w:sz w:val="32"/>
+                <w:szCs w:val="32"/>
+              </w:rPr>
+              <w:t xml:space="preserve"> 5.7</w:t>
+            </w:r>
+          </w:p>
+          <w:p>
+            <w:pPr>
+              <w:rPr>
+                <w:rFonts w:ascii="TH Sarabun New" w:hAnsi="TH Sarabun New" w:cs="TH Sarabun New"/>
+                <w:sz w:val="32"/>
+                <w:szCs w:val="32"/>
+              </w:rPr>
+            </w:pPr>
+            <w:r>
+              <w:rPr>
+                <w:rFonts w:ascii="TH Sarabun New" w:hAnsi="TH Sarabun New" w:cs="TH Sarabun New"/>
+                <w:sz w:val="32"/>
+                <w:szCs w:val="32"/>
+              </w:rPr>
+              <w:t>- Java</w:t>
+            </w:r>
+          </w:p>
+          <w:p>
+            <w:pPr>
+              <w:rPr>
+                <w:rFonts w:ascii="TH Sarabun New" w:hAnsi="TH Sarabun New" w:cs="TH Sarabun New"/>
+                <w:sz w:val="32"/>
+                <w:szCs w:val="32"/>
+              </w:rPr>
+            </w:pPr>
+            <w:r>
+              <w:rPr>
+                <w:rFonts w:ascii="TH Sarabun New" w:hAnsi="TH Sarabun New" w:cs="TH Sarabun New"/>
+                <w:sz w:val="32"/>
+                <w:szCs w:val="32"/>
+              </w:rPr>
+              <w:t>- Apache Tomcat 9.0</w:t>
+            </w:r>
+          </w:p>
+        </w:tc>
+      </w:tr>
+      <w:tr>
+        <w:tc>
+          <w:tcPr>
+            <w:tcW w:w="3080" w:type="dxa"/>
+          </w:tcPr>
+          <w:p>
+            <w:pPr>
+              <w:jc w:val="center"/>
+              <w:rPr>
+                <w:rFonts w:ascii="TH Sarabun New" w:hAnsi="TH Sarabun New" w:cs="TH Sarabun New"/>
+                <w:sz w:val="32"/>
+                <w:szCs w:val="32"/>
+              </w:rPr>
+            </w:pPr>
+            <w:r>
+              <w:rPr>
+                <w:rFonts w:ascii="TH Sarabun New" w:hAnsi="TH Sarabun New" w:cs="TH Sarabun New"/>
+                <w:sz w:val="32"/>
+                <w:szCs w:val="32"/>
+              </w:rPr>
+              <w:t>Hardware</w:t>
+            </w:r>
+          </w:p>
+        </w:tc>
+        <w:tc>
+          <w:tcPr>
+            <w:tcW w:w="6162" w:type="dxa"/>
+          </w:tcPr>
+          <w:p>
+            <w:pPr>
+              <w:rPr>
+                <w:rFonts w:ascii="TH Sarabun New" w:hAnsi="TH Sarabun New" w:cs="TH Sarabun New"/>
+                <w:sz w:val="32"/>
+                <w:szCs w:val="32"/>
+              </w:rPr>
+            </w:pPr>
+            <w:r>
+              <w:rPr>
+                <w:rFonts w:ascii="TH Sarabun New" w:hAnsi="TH Sarabun New" w:cs="TH Sarabun New"/>
+                <w:sz w:val="32"/>
+                <w:szCs w:val="32"/>
+              </w:rPr>
+              <w:t xml:space="preserve">- </w:t>
+            </w:r>
+            <w:proofErr w:type="gramStart"/>
+            <w:r>
+              <w:rPr>
+                <w:rFonts w:ascii="TH Sarabun New" w:hAnsi="TH Sarabun New" w:cs="TH Sarabun New"/>
+                <w:sz w:val="32"/>
+                <w:szCs w:val="32"/>
+              </w:rPr>
+              <w:t>CPU :</w:t>
+            </w:r>
+            <w:proofErr w:type="gramEnd"/>
+            <w:r>
+              <w:rPr>
+                <w:rFonts w:ascii="TH Sarabun New" w:hAnsi="TH Sarabun New" w:cs="TH Sarabun New"/>
+                <w:sz w:val="32"/>
+                <w:szCs w:val="32"/>
+              </w:rPr>
+              <w:t xml:space="preserve"> </w:t>
+            </w:r>
+            <w:r>
+              <w:rPr>
+                <w:rFonts w:ascii="TH Sarabun New" w:hAnsi="TH Sarabun New" w:cs="TH Sarabun New"/>
+                <w:sz w:val="32"/>
+                <w:szCs w:val="32"/>
+              </w:rPr>
+              <w:t>4 x</w:t>
+            </w:r>
+            <w:r>
+              <w:rPr>
+                <w:rFonts w:ascii="TH Sarabun New" w:hAnsi="TH Sarabun New" w:cs="TH Sarabun New"/>
+                <w:sz w:val="32"/>
+                <w:szCs w:val="32"/>
+              </w:rPr>
+              <w:t xml:space="preserve"> 1,6 GHz CPU</w:t>
+            </w:r>
+          </w:p>
+          <w:p>
+            <w:pPr>
+              <w:rPr>
+                <w:rFonts w:ascii="TH Sarabun New" w:hAnsi="TH Sarabun New" w:cs="TH Sarabun New"/>
+                <w:sz w:val="32"/>
+                <w:szCs w:val="32"/>
+              </w:rPr>
+            </w:pPr>
+            <w:r>
+              <w:rPr>
+                <w:rFonts w:ascii="TH Sarabun New" w:hAnsi="TH Sarabun New" w:cs="TH Sarabun New"/>
+                <w:sz w:val="32"/>
+                <w:szCs w:val="32"/>
+              </w:rPr>
+              <w:t xml:space="preserve">- </w:t>
+            </w:r>
+            <w:proofErr w:type="gramStart"/>
+            <w:r>
+              <w:rPr>
+                <w:rFonts w:ascii="TH Sarabun New" w:hAnsi="TH Sarabun New" w:cs="TH Sarabun New"/>
+                <w:sz w:val="32"/>
+                <w:szCs w:val="32"/>
+              </w:rPr>
+              <w:t>RAM :</w:t>
+            </w:r>
+            <w:proofErr w:type="gramEnd"/>
+            <w:r>
+              <w:rPr>
+                <w:rFonts w:ascii="TH Sarabun New" w:hAnsi="TH Sarabun New" w:cs="TH Sarabun New"/>
+                <w:sz w:val="32"/>
+                <w:szCs w:val="32"/>
+              </w:rPr>
+              <w:t xml:space="preserve"> 16 GB</w:t>
+            </w:r>
+          </w:p>
+          <w:p>
+            <w:pPr>
+              <w:rPr>
+                <w:rFonts w:ascii="TH Sarabun New" w:hAnsi="TH Sarabun New" w:cs="TH Sarabun New"/>
+                <w:sz w:val="32"/>
+                <w:szCs w:val="32"/>
+              </w:rPr>
+            </w:pPr>
+            <w:r>
+              <w:rPr>
+                <w:rFonts w:ascii="TH Sarabun New" w:hAnsi="TH Sarabun New" w:cs="TH Sarabun New"/>
+                <w:sz w:val="32"/>
+                <w:szCs w:val="32"/>
+              </w:rPr>
+              <w:t xml:space="preserve">- </w:t>
+            </w:r>
+            <w:proofErr w:type="gramStart"/>
+            <w:r>
+              <w:rPr>
+                <w:rFonts w:ascii="TH Sarabun New" w:hAnsi="TH Sarabun New" w:cs="TH Sarabun New"/>
+                <w:sz w:val="32"/>
+                <w:szCs w:val="32"/>
+              </w:rPr>
+              <w:t>HDD :</w:t>
+            </w:r>
+            <w:proofErr w:type="gramEnd"/>
+            <w:r>
+              <w:rPr>
+                <w:rFonts w:ascii="TH Sarabun New" w:hAnsi="TH Sarabun New" w:cs="TH Sarabun New"/>
+                <w:sz w:val="32"/>
+                <w:szCs w:val="32"/>
+              </w:rPr>
+              <w:t xml:space="preserve"> 2 TB 7.2K RPM</w:t>
+            </w:r>
+          </w:p>
+          <w:p>
+            <w:pPr>
+              <w:rPr>
+                <w:rFonts w:ascii="TH Sarabun New" w:hAnsi="TH Sarabun New" w:cs="TH Sarabun New"/>
+                <w:sz w:val="32"/>
+                <w:szCs w:val="32"/>
+                <w:cs/>
+              </w:rPr>
+            </w:pPr>
+            <w:r>
+              <w:rPr>
+                <w:rFonts w:ascii="TH Sarabun New" w:hAnsi="TH Sarabun New" w:cs="TH Sarabun New"/>
+                <w:sz w:val="32"/>
+                <w:szCs w:val="32"/>
+              </w:rPr>
+              <w:t xml:space="preserve">- </w:t>
+            </w:r>
+            <w:proofErr w:type="gramStart"/>
+            <w:r>
+              <w:rPr>
+                <w:rFonts w:ascii="TH Sarabun New" w:hAnsi="TH Sarabun New" w:cs="TH Sarabun New"/>
+                <w:sz w:val="32"/>
+                <w:szCs w:val="32"/>
+              </w:rPr>
+              <w:t>PSU :</w:t>
+            </w:r>
+            <w:proofErr w:type="gramEnd"/>
+            <w:r>
+              <w:rPr>
+                <w:rFonts w:ascii="TH Sarabun New" w:hAnsi="TH Sarabun New" w:cs="TH Sarabun New"/>
+                <w:sz w:val="32"/>
+                <w:szCs w:val="32"/>
+              </w:rPr>
+              <w:t xml:space="preserve"> 500W </w:t>
+            </w:r>
+            <w:r>
+              <w:rPr>
+                <w:rFonts w:ascii="TH Sarabun New" w:hAnsi="TH Sarabun New" w:cs="TH Sarabun New"/>
+                <w:sz w:val="32"/>
+                <w:szCs w:val="32"/>
+              </w:rPr>
+              <w:t>80 Plus Gold</w:t>
+            </w:r>
+          </w:p>
+        </w:tc>
+      </w:tr>
+      <w:tr>
+        <w:tc>
+          <w:tcPr>
+            <w:tcW w:w="3080" w:type="dxa"/>
+          </w:tcPr>
+          <w:p>
+            <w:pPr>
+              <w:jc w:val="center"/>
+              <w:rPr>
+                <w:rFonts w:ascii="TH Sarabun New" w:hAnsi="TH Sarabun New" w:cs="TH Sarabun New"/>
+                <w:sz w:val="32"/>
+                <w:szCs w:val="32"/>
+              </w:rPr>
+            </w:pPr>
+            <w:r>
+              <w:rPr>
+                <w:rFonts w:ascii="TH Sarabun New" w:hAnsi="TH Sarabun New" w:cs="TH Sarabun New"/>
+                <w:sz w:val="32"/>
+                <w:szCs w:val="32"/>
+              </w:rPr>
+              <w:t>Network</w:t>
+            </w:r>
+          </w:p>
+        </w:tc>
+        <w:tc>
+          <w:tcPr>
+            <w:tcW w:w="6162" w:type="dxa"/>
+          </w:tcPr>
+          <w:p>
+            <w:pPr>
+              <w:rPr>
+                <w:rFonts w:ascii="TH Sarabun New" w:hAnsi="TH Sarabun New" w:cs="TH Sarabun New"/>
+                <w:sz w:val="32"/>
+                <w:szCs w:val="32"/>
+              </w:rPr>
+            </w:pPr>
+            <w:r>
+              <w:rPr>
+                <w:rFonts w:ascii="TH Sarabun New" w:hAnsi="TH Sarabun New" w:cs="TH Sarabun New"/>
+                <w:sz w:val="32"/>
+                <w:szCs w:val="32"/>
+              </w:rPr>
+              <w:t>- Dual 1 Gbps Ethernet</w:t>
+            </w:r>
+          </w:p>
+        </w:tc>
+      </w:tr>
+    </w:tbl>
+    <w:p>
+      <w:pPr>
         <w:rPr>
           <w:rFonts w:ascii="TH Sarabun New" w:hAnsi="TH Sarabun New" w:cs="TH Sarabun New"/>
           <w:sz w:val="32"/>
@@ -2163,7 +2405,7 @@
     <w:lsdException w:name="Table Web 2" w:semiHidden="1" w:unhideWhenUsed="1"/>
     <w:lsdException w:name="Table Web 3" w:semiHidden="1" w:unhideWhenUsed="1"/>
     <w:lsdException w:name="Balloon Text" w:semiHidden="1" w:unhideWhenUsed="1"/>
-    <w:lsdException w:name="Table Grid" w:semiHidden="1" w:uiPriority="59" w:unhideWhenUsed="1"/>
+    <w:lsdException w:name="Table Grid" w:uiPriority="59"/>
     <w:lsdException w:name="Table Theme" w:semiHidden="1" w:unhideWhenUsed="1"/>
     <w:lsdException w:name="Placeholder Text" w:semiHidden="1"/>
     <w:lsdException w:name="No Spacing" w:uiPriority="1" w:qFormat="1"/>

--- a/ISAD/System Specification/System Specification.docx
+++ b/ISAD/System Specification/System Specification.docx
@@ -381,7 +381,15 @@
                 <w:sz w:val="32"/>
                 <w:szCs w:val="32"/>
               </w:rPr>
-              <w:t xml:space="preserve"> 4 GB</w:t>
+              <w:t xml:space="preserve"> 4</w:t>
+            </w:r>
+            <w:r>
+              <w:rPr>
+                <w:rFonts w:ascii="TH Sarabun New" w:hAnsi="TH Sarabun New" w:cs="TH Sarabun New"/>
+                <w:sz w:val="32"/>
+                <w:szCs w:val="32"/>
+              </w:rPr>
+              <w:t xml:space="preserve"> GB</w:t>
             </w:r>
           </w:p>
           <w:p>
@@ -417,7 +425,15 @@
                 <w:sz w:val="32"/>
                 <w:szCs w:val="32"/>
               </w:rPr>
-              <w:t xml:space="preserve"> 1 TB 7.2K RPM</w:t>
+              <w:t xml:space="preserve"> </w:t>
+            </w:r>
+            <w:r>
+              <w:rPr>
+                <w:rFonts w:ascii="TH Sarabun New" w:hAnsi="TH Sarabun New" w:cs="TH Sarabun New"/>
+                <w:sz w:val="32"/>
+                <w:szCs w:val="32"/>
+              </w:rPr>
+              <w:t>50GB of storage</w:t>
             </w:r>
           </w:p>
         </w:tc>
@@ -521,6 +537,8 @@
           <w:szCs w:val="32"/>
         </w:rPr>
       </w:pPr>
+      <w:bookmarkStart w:id="0" w:name="_GoBack"/>
+      <w:bookmarkEnd w:id="0"/>
     </w:p>
     <w:tbl>
       <w:tblPr>
@@ -645,8 +663,6 @@
                 <w:szCs w:val="32"/>
               </w:rPr>
             </w:pPr>
-            <w:bookmarkStart w:id="0" w:name="_GoBack"/>
-            <w:bookmarkEnd w:id="0"/>
             <w:r>
               <w:rPr>
                 <w:rFonts w:ascii="TH Sarabun New" w:hAnsi="TH Sarabun New" w:cs="TH Sarabun New"/>
@@ -696,6 +712,31 @@
                 <w:szCs w:val="32"/>
               </w:rPr>
               <w:t>- Apache Tomcat 9.0</w:t>
+            </w:r>
+          </w:p>
+          <w:p>
+            <w:pPr>
+              <w:rPr>
+                <w:rFonts w:ascii="TH Sarabun New" w:hAnsi="TH Sarabun New" w:cs="TH Sarabun New"/>
+                <w:sz w:val="32"/>
+                <w:szCs w:val="32"/>
+              </w:rPr>
+            </w:pPr>
+            <w:r>
+              <w:rPr>
+                <w:rFonts w:ascii="TH Sarabun New" w:hAnsi="TH Sarabun New" w:cs="TH Sarabun New"/>
+                <w:sz w:val="32"/>
+                <w:szCs w:val="32"/>
+              </w:rPr>
+              <w:t xml:space="preserve">- </w:t>
+            </w:r>
+            <w:r>
+              <w:rPr>
+                <w:rFonts w:ascii="TH Sarabun New" w:hAnsi="TH Sarabun New" w:cs="TH Sarabun New"/>
+                <w:sz w:val="32"/>
+                <w:szCs w:val="32"/>
+              </w:rPr>
+              <w:t>AJAX</w:t>
             </w:r>
           </w:p>
         </w:tc>
@@ -811,7 +852,15 @@
                 <w:sz w:val="32"/>
                 <w:szCs w:val="32"/>
               </w:rPr>
-              <w:t xml:space="preserve"> 16 GB</w:t>
+              <w:t xml:space="preserve"> 4</w:t>
+            </w:r>
+            <w:r>
+              <w:rPr>
+                <w:rFonts w:ascii="TH Sarabun New" w:hAnsi="TH Sarabun New" w:cs="TH Sarabun New"/>
+                <w:sz w:val="32"/>
+                <w:szCs w:val="32"/>
+              </w:rPr>
+              <w:t xml:space="preserve"> GB</w:t>
             </w:r>
           </w:p>
           <w:p>
@@ -846,7 +895,15 @@
                 <w:sz w:val="32"/>
                 <w:szCs w:val="32"/>
               </w:rPr>
-              <w:t xml:space="preserve"> 2 TB 7.2K RPM</w:t>
+              <w:t xml:space="preserve"> </w:t>
+            </w:r>
+            <w:r>
+              <w:rPr>
+                <w:rFonts w:ascii="TH Sarabun New" w:hAnsi="TH Sarabun New" w:cs="TH Sarabun New"/>
+                <w:sz w:val="32"/>
+                <w:szCs w:val="32"/>
+              </w:rPr>
+              <w:t>50GB of storage</w:t>
             </w:r>
           </w:p>
           <w:p>

--- a/ISAD/System Specification/System Specification.docx
+++ b/ISAD/System Specification/System Specification.docx
@@ -320,25 +320,7 @@
                 <w:sz w:val="32"/>
                 <w:szCs w:val="32"/>
               </w:rPr>
-              <w:t xml:space="preserve">- </w:t>
-            </w:r>
-            <w:proofErr w:type="gramStart"/>
-            <w:r>
-              <w:rPr>
-                <w:rFonts w:ascii="TH Sarabun New" w:hAnsi="TH Sarabun New" w:cs="TH Sarabun New"/>
-                <w:sz w:val="32"/>
-                <w:szCs w:val="32"/>
-              </w:rPr>
-              <w:t>CPU :</w:t>
-            </w:r>
-            <w:proofErr w:type="gramEnd"/>
-            <w:r>
-              <w:rPr>
-                <w:rFonts w:ascii="TH Sarabun New" w:hAnsi="TH Sarabun New" w:cs="TH Sarabun New"/>
-                <w:sz w:val="32"/>
-                <w:szCs w:val="32"/>
-              </w:rPr>
-              <w:t xml:space="preserve"> </w:t>
+              <w:t xml:space="preserve">- CPU : </w:t>
             </w:r>
             <w:r>
               <w:rPr>
@@ -363,25 +345,7 @@
                 <w:sz w:val="32"/>
                 <w:szCs w:val="32"/>
               </w:rPr>
-              <w:t xml:space="preserve">- </w:t>
-            </w:r>
-            <w:proofErr w:type="gramStart"/>
-            <w:r>
-              <w:rPr>
-                <w:rFonts w:ascii="TH Sarabun New" w:hAnsi="TH Sarabun New" w:cs="TH Sarabun New"/>
-                <w:sz w:val="32"/>
-                <w:szCs w:val="32"/>
-              </w:rPr>
-              <w:t>RAM :</w:t>
-            </w:r>
-            <w:proofErr w:type="gramEnd"/>
-            <w:r>
-              <w:rPr>
-                <w:rFonts w:ascii="TH Sarabun New" w:hAnsi="TH Sarabun New" w:cs="TH Sarabun New"/>
-                <w:sz w:val="32"/>
-                <w:szCs w:val="32"/>
-              </w:rPr>
-              <w:t xml:space="preserve"> 4</w:t>
+              <w:t>- RAM : 4</w:t>
             </w:r>
             <w:r>
               <w:rPr>
@@ -407,25 +371,7 @@
                 <w:sz w:val="32"/>
                 <w:szCs w:val="32"/>
               </w:rPr>
-              <w:t xml:space="preserve">- </w:t>
-            </w:r>
-            <w:proofErr w:type="gramStart"/>
-            <w:r>
-              <w:rPr>
-                <w:rFonts w:ascii="TH Sarabun New" w:hAnsi="TH Sarabun New" w:cs="TH Sarabun New"/>
-                <w:sz w:val="32"/>
-                <w:szCs w:val="32"/>
-              </w:rPr>
-              <w:t>HDD :</w:t>
-            </w:r>
-            <w:proofErr w:type="gramEnd"/>
-            <w:r>
-              <w:rPr>
-                <w:rFonts w:ascii="TH Sarabun New" w:hAnsi="TH Sarabun New" w:cs="TH Sarabun New"/>
-                <w:sz w:val="32"/>
-                <w:szCs w:val="32"/>
-              </w:rPr>
-              <w:t xml:space="preserve"> </w:t>
+              <w:t xml:space="preserve">- HDD : </w:t>
             </w:r>
             <w:r>
               <w:rPr>
@@ -504,18 +450,8 @@
                 <w:sz w:val="32"/>
                 <w:szCs w:val="32"/>
               </w:rPr>
-              <w:t xml:space="preserve"> </w:t>
-            </w:r>
-            <w:proofErr w:type="spellStart"/>
-            <w:r>
-              <w:rPr>
-                <w:rFonts w:ascii="TH Sarabun New" w:hAnsi="TH Sarabun New" w:cs="TH Sarabun New"/>
-                <w:sz w:val="32"/>
-                <w:szCs w:val="32"/>
-              </w:rPr>
-              <w:t>Mbps</w:t>
-            </w:r>
-            <w:proofErr w:type="spellEnd"/>
+              <w:t xml:space="preserve"> Mbps</w:t>
+            </w:r>
           </w:p>
         </w:tc>
       </w:tr>
@@ -537,8 +473,6 @@
           <w:szCs w:val="32"/>
         </w:rPr>
       </w:pPr>
-      <w:bookmarkStart w:id="0" w:name="_GoBack"/>
-      <w:bookmarkEnd w:id="0"/>
     </w:p>
     <w:tbl>
       <w:tblPr>
@@ -736,8 +670,10 @@
                 <w:sz w:val="32"/>
                 <w:szCs w:val="32"/>
               </w:rPr>
-              <w:t>AJAX</w:t>
-            </w:r>
+              <w:t>phpMyAdmin</w:t>
+            </w:r>
+            <w:bookmarkStart w:id="0" w:name="_GoBack"/>
+            <w:bookmarkEnd w:id="0"/>
           </w:p>
         </w:tc>
       </w:tr>
@@ -783,25 +719,7 @@
                 <w:sz w:val="32"/>
                 <w:szCs w:val="32"/>
               </w:rPr>
-              <w:t xml:space="preserve">- </w:t>
-            </w:r>
-            <w:proofErr w:type="gramStart"/>
-            <w:r>
-              <w:rPr>
-                <w:rFonts w:ascii="TH Sarabun New" w:hAnsi="TH Sarabun New" w:cs="TH Sarabun New"/>
-                <w:sz w:val="32"/>
-                <w:szCs w:val="32"/>
-              </w:rPr>
-              <w:t>CPU :</w:t>
-            </w:r>
-            <w:proofErr w:type="gramEnd"/>
-            <w:r>
-              <w:rPr>
-                <w:rFonts w:ascii="TH Sarabun New" w:hAnsi="TH Sarabun New" w:cs="TH Sarabun New"/>
-                <w:sz w:val="32"/>
-                <w:szCs w:val="32"/>
-              </w:rPr>
-              <w:t xml:space="preserve"> </w:t>
+              <w:t xml:space="preserve">- CPU : </w:t>
             </w:r>
             <w:r>
               <w:rPr>
@@ -834,25 +752,7 @@
                 <w:sz w:val="32"/>
                 <w:szCs w:val="32"/>
               </w:rPr>
-              <w:t xml:space="preserve">- </w:t>
-            </w:r>
-            <w:proofErr w:type="gramStart"/>
-            <w:r>
-              <w:rPr>
-                <w:rFonts w:ascii="TH Sarabun New" w:hAnsi="TH Sarabun New" w:cs="TH Sarabun New"/>
-                <w:sz w:val="32"/>
-                <w:szCs w:val="32"/>
-              </w:rPr>
-              <w:t>RAM :</w:t>
-            </w:r>
-            <w:proofErr w:type="gramEnd"/>
-            <w:r>
-              <w:rPr>
-                <w:rFonts w:ascii="TH Sarabun New" w:hAnsi="TH Sarabun New" w:cs="TH Sarabun New"/>
-                <w:sz w:val="32"/>
-                <w:szCs w:val="32"/>
-              </w:rPr>
-              <w:t xml:space="preserve"> 4</w:t>
+              <w:t>- RAM : 4</w:t>
             </w:r>
             <w:r>
               <w:rPr>
@@ -877,25 +777,7 @@
                 <w:sz w:val="32"/>
                 <w:szCs w:val="32"/>
               </w:rPr>
-              <w:t xml:space="preserve">- </w:t>
-            </w:r>
-            <w:proofErr w:type="gramStart"/>
-            <w:r>
-              <w:rPr>
-                <w:rFonts w:ascii="TH Sarabun New" w:hAnsi="TH Sarabun New" w:cs="TH Sarabun New"/>
-                <w:sz w:val="32"/>
-                <w:szCs w:val="32"/>
-              </w:rPr>
-              <w:t>HDD :</w:t>
-            </w:r>
-            <w:proofErr w:type="gramEnd"/>
-            <w:r>
-              <w:rPr>
-                <w:rFonts w:ascii="TH Sarabun New" w:hAnsi="TH Sarabun New" w:cs="TH Sarabun New"/>
-                <w:sz w:val="32"/>
-                <w:szCs w:val="32"/>
-              </w:rPr>
-              <w:t xml:space="preserve"> </w:t>
+              <w:t xml:space="preserve">- HDD : </w:t>
             </w:r>
             <w:r>
               <w:rPr>
@@ -921,25 +803,7 @@
                 <w:sz w:val="32"/>
                 <w:szCs w:val="32"/>
               </w:rPr>
-              <w:t xml:space="preserve">- </w:t>
-            </w:r>
-            <w:proofErr w:type="gramStart"/>
-            <w:r>
-              <w:rPr>
-                <w:rFonts w:ascii="TH Sarabun New" w:hAnsi="TH Sarabun New" w:cs="TH Sarabun New"/>
-                <w:sz w:val="32"/>
-                <w:szCs w:val="32"/>
-              </w:rPr>
-              <w:t>PSU :</w:t>
-            </w:r>
-            <w:proofErr w:type="gramEnd"/>
-            <w:r>
-              <w:rPr>
-                <w:rFonts w:ascii="TH Sarabun New" w:hAnsi="TH Sarabun New" w:cs="TH Sarabun New"/>
-                <w:sz w:val="32"/>
-                <w:szCs w:val="32"/>
-              </w:rPr>
-              <w:t xml:space="preserve"> 500W </w:t>
+              <w:t xml:space="preserve">- PSU : 500W </w:t>
             </w:r>
             <w:r>
               <w:rPr>
